--- a/Data structures and algorithms.docx
+++ b/Data structures and algorithms.docx
@@ -249,11 +249,477 @@
           <w:sz w:val="24"/>
           <w:szCs w:val="24"/>
         </w:rPr>
-        <w:t>Deleting an element by shifting elements or if you don’t have the index you would have O(n).</w:t>
-      </w:r>
+        <w:t xml:space="preserve">Deleting an element by shifting elements or if you don’t have the </w:t>
+      </w:r>
+      <w:proofErr w:type="gramStart"/>
+      <w:r>
+        <w:rPr>
+          <w:sz w:val="24"/>
+          <w:szCs w:val="24"/>
+        </w:rPr>
+        <w:t>index</w:t>
+      </w:r>
+      <w:proofErr w:type="gramEnd"/>
+      <w:r>
+        <w:rPr>
+          <w:sz w:val="24"/>
+          <w:szCs w:val="24"/>
+        </w:rPr>
+        <w:t xml:space="preserve"> you would have O(n).</w:t>
+      </w:r>
+    </w:p>
+    <w:p>
+      <w:pPr>
+        <w:rPr>
+          <w:rFonts w:asciiTheme="majorHAnsi" w:hAnsiTheme="majorHAnsi" w:cstheme="majorHAnsi"/>
+          <w:b/>
+          <w:bCs/>
+          <w:color w:val="7F7F7F" w:themeColor="text1" w:themeTint="80"/>
+        </w:rPr>
+      </w:pPr>
+      <w:r>
+        <w:rPr>
+          <w:rFonts w:asciiTheme="majorHAnsi" w:hAnsiTheme="majorHAnsi" w:cstheme="majorHAnsi"/>
+          <w:b/>
+          <w:bCs/>
+          <w:color w:val="7F7F7F" w:themeColor="text1" w:themeTint="80"/>
+        </w:rPr>
+        <w:t>Bubble Sort</w:t>
+      </w:r>
+    </w:p>
+    <w:p>
+      <w:pPr>
+        <w:pStyle w:val="ListParagraph"/>
+        <w:numPr>
+          <w:ilvl w:val="0"/>
+          <w:numId w:val="6"/>
+        </w:numPr>
+        <w:rPr>
+          <w:rFonts w:cstheme="minorHAnsi"/>
+          <w:sz w:val="24"/>
+          <w:szCs w:val="24"/>
+        </w:rPr>
+      </w:pPr>
+      <w:r>
+        <w:rPr>
+          <w:rFonts w:cstheme="minorHAnsi"/>
+          <w:sz w:val="24"/>
+          <w:szCs w:val="24"/>
+        </w:rPr>
+        <w:t xml:space="preserve">We start with the </w:t>
+      </w:r>
+      <w:proofErr w:type="spellStart"/>
+      <w:r>
+        <w:rPr>
+          <w:rFonts w:cstheme="minorHAnsi"/>
+          <w:sz w:val="24"/>
+          <w:szCs w:val="24"/>
+        </w:rPr>
+        <w:t>unsortedPartitionIndex</w:t>
+      </w:r>
+      <w:proofErr w:type="spellEnd"/>
+      <w:r>
+        <w:rPr>
+          <w:rFonts w:cstheme="minorHAnsi"/>
+          <w:sz w:val="24"/>
+          <w:szCs w:val="24"/>
+        </w:rPr>
+        <w:t xml:space="preserve"> in the last index of the array</w:t>
+      </w:r>
+    </w:p>
+    <w:p>
+      <w:pPr>
+        <w:pStyle w:val="ListParagraph"/>
+        <w:numPr>
+          <w:ilvl w:val="0"/>
+          <w:numId w:val="6"/>
+        </w:numPr>
+        <w:rPr>
+          <w:rFonts w:cstheme="minorHAnsi"/>
+          <w:sz w:val="24"/>
+          <w:szCs w:val="24"/>
+        </w:rPr>
+      </w:pPr>
+      <w:r>
+        <w:rPr>
+          <w:rFonts w:cstheme="minorHAnsi"/>
+          <w:sz w:val="24"/>
+          <w:szCs w:val="24"/>
+        </w:rPr>
+        <w:t>And we have another index (</w:t>
+      </w:r>
+      <w:proofErr w:type="spellStart"/>
+      <w:r>
+        <w:rPr>
+          <w:rFonts w:cstheme="minorHAnsi"/>
+          <w:sz w:val="24"/>
+          <w:szCs w:val="24"/>
+        </w:rPr>
+        <w:t>i</w:t>
+      </w:r>
+      <w:proofErr w:type="spellEnd"/>
+      <w:r>
+        <w:rPr>
+          <w:rFonts w:cstheme="minorHAnsi"/>
+          <w:sz w:val="24"/>
+          <w:szCs w:val="24"/>
+        </w:rPr>
+        <w:t xml:space="preserve">) in the start of the array. If the element in </w:t>
+      </w:r>
+      <w:proofErr w:type="spellStart"/>
+      <w:r>
+        <w:rPr>
+          <w:rFonts w:cstheme="minorHAnsi"/>
+          <w:sz w:val="24"/>
+          <w:szCs w:val="24"/>
+        </w:rPr>
+        <w:t>i</w:t>
+      </w:r>
+      <w:proofErr w:type="spellEnd"/>
+      <w:r>
+        <w:rPr>
+          <w:rFonts w:cstheme="minorHAnsi"/>
+          <w:sz w:val="24"/>
+          <w:szCs w:val="24"/>
+        </w:rPr>
+        <w:t xml:space="preserve"> is greater </w:t>
+      </w:r>
+      <w:proofErr w:type="spellStart"/>
+      <w:r>
+        <w:rPr>
+          <w:rFonts w:cstheme="minorHAnsi"/>
+          <w:sz w:val="24"/>
+          <w:szCs w:val="24"/>
+        </w:rPr>
+        <w:t>then</w:t>
+      </w:r>
+      <w:proofErr w:type="spellEnd"/>
+      <w:r>
+        <w:rPr>
+          <w:rFonts w:cstheme="minorHAnsi"/>
+          <w:sz w:val="24"/>
+          <w:szCs w:val="24"/>
+        </w:rPr>
+        <w:t xml:space="preserve"> the one on the right we swap the element, otherwise we leave them</w:t>
+      </w:r>
+      <w:r>
+        <w:rPr>
+          <w:rFonts w:cstheme="minorHAnsi"/>
+          <w:sz w:val="24"/>
+          <w:szCs w:val="24"/>
+        </w:rPr>
+        <w:t>,</w:t>
+      </w:r>
+      <w:r>
+        <w:rPr>
+          <w:rFonts w:cstheme="minorHAnsi"/>
+          <w:sz w:val="24"/>
+          <w:szCs w:val="24"/>
+        </w:rPr>
+        <w:t xml:space="preserve"> and increment i+1.</w:t>
+      </w:r>
+    </w:p>
+    <w:p>
+      <w:pPr>
+        <w:pStyle w:val="ListParagraph"/>
+        <w:numPr>
+          <w:ilvl w:val="0"/>
+          <w:numId w:val="6"/>
+        </w:numPr>
+        <w:rPr>
+          <w:rFonts w:cstheme="minorHAnsi"/>
+          <w:sz w:val="24"/>
+          <w:szCs w:val="24"/>
+        </w:rPr>
+      </w:pPr>
+      <w:r>
+        <w:rPr>
+          <w:rFonts w:cstheme="minorHAnsi"/>
+          <w:sz w:val="24"/>
+          <w:szCs w:val="24"/>
+        </w:rPr>
+        <w:t xml:space="preserve">At the end of the iteration </w:t>
+      </w:r>
+      <w:proofErr w:type="spellStart"/>
+      <w:r>
+        <w:rPr>
+          <w:rFonts w:cstheme="minorHAnsi"/>
+          <w:sz w:val="24"/>
+          <w:szCs w:val="24"/>
+        </w:rPr>
+        <w:t>i</w:t>
+      </w:r>
+      <w:proofErr w:type="spellEnd"/>
+      <w:r>
+        <w:rPr>
+          <w:rFonts w:cstheme="minorHAnsi"/>
+          <w:sz w:val="24"/>
+          <w:szCs w:val="24"/>
+        </w:rPr>
+        <w:t xml:space="preserve"> = </w:t>
+      </w:r>
+      <w:proofErr w:type="spellStart"/>
+      <w:r>
+        <w:rPr>
+          <w:rFonts w:cstheme="minorHAnsi"/>
+          <w:sz w:val="24"/>
+          <w:szCs w:val="24"/>
+        </w:rPr>
+        <w:t>unsortedPartitionIndex</w:t>
+      </w:r>
+      <w:proofErr w:type="spellEnd"/>
+      <w:r>
+        <w:rPr>
+          <w:rFonts w:cstheme="minorHAnsi"/>
+          <w:sz w:val="24"/>
+          <w:szCs w:val="24"/>
+        </w:rPr>
+        <w:t>.</w:t>
+      </w:r>
+    </w:p>
+    <w:p>
+      <w:pPr>
+        <w:pStyle w:val="ListParagraph"/>
+        <w:numPr>
+          <w:ilvl w:val="0"/>
+          <w:numId w:val="6"/>
+        </w:numPr>
+        <w:rPr>
+          <w:rFonts w:cstheme="minorHAnsi"/>
+          <w:sz w:val="24"/>
+          <w:szCs w:val="24"/>
+        </w:rPr>
+      </w:pPr>
+      <w:r>
+        <w:rPr>
+          <w:rFonts w:cstheme="minorHAnsi"/>
+          <w:sz w:val="24"/>
+          <w:szCs w:val="24"/>
+        </w:rPr>
+        <w:t xml:space="preserve">Then we pace the </w:t>
+      </w:r>
+      <w:proofErr w:type="spellStart"/>
+      <w:r>
+        <w:rPr>
+          <w:rFonts w:cstheme="minorHAnsi"/>
+          <w:sz w:val="24"/>
+          <w:szCs w:val="24"/>
+        </w:rPr>
+        <w:t>unsortedPartitionIndex</w:t>
+      </w:r>
+      <w:proofErr w:type="spellEnd"/>
+      <w:r>
+        <w:rPr>
+          <w:rFonts w:cstheme="minorHAnsi"/>
+          <w:sz w:val="24"/>
+          <w:szCs w:val="24"/>
+        </w:rPr>
+        <w:t xml:space="preserve"> in </w:t>
+      </w:r>
+      <w:proofErr w:type="spellStart"/>
+      <w:r>
+        <w:rPr>
+          <w:rFonts w:cstheme="minorHAnsi"/>
+          <w:sz w:val="24"/>
+          <w:szCs w:val="24"/>
+        </w:rPr>
+        <w:t>unsortedPartitionIndex</w:t>
+      </w:r>
+      <w:proofErr w:type="spellEnd"/>
+      <w:r>
+        <w:rPr>
+          <w:rFonts w:cstheme="minorHAnsi"/>
+          <w:sz w:val="24"/>
+          <w:szCs w:val="24"/>
+        </w:rPr>
+        <w:t xml:space="preserve"> – 1 since the last element is already ordered and </w:t>
+      </w:r>
+      <w:proofErr w:type="spellStart"/>
+      <w:r>
+        <w:rPr>
+          <w:rFonts w:cstheme="minorHAnsi"/>
+          <w:sz w:val="24"/>
+          <w:szCs w:val="24"/>
+        </w:rPr>
+        <w:t>i</w:t>
+      </w:r>
+      <w:proofErr w:type="spellEnd"/>
+      <w:r>
+        <w:rPr>
+          <w:rFonts w:cstheme="minorHAnsi"/>
+          <w:sz w:val="24"/>
+          <w:szCs w:val="24"/>
+        </w:rPr>
+        <w:t xml:space="preserve"> = 0. And we start all over again. We do this until </w:t>
+      </w:r>
+      <w:proofErr w:type="spellStart"/>
+      <w:r>
+        <w:rPr>
+          <w:rFonts w:cstheme="minorHAnsi"/>
+          <w:sz w:val="24"/>
+          <w:szCs w:val="24"/>
+        </w:rPr>
+        <w:t>unsortedPartitionIndex</w:t>
+      </w:r>
+      <w:proofErr w:type="spellEnd"/>
+      <w:r>
+        <w:rPr>
+          <w:rFonts w:cstheme="minorHAnsi"/>
+          <w:sz w:val="24"/>
+          <w:szCs w:val="24"/>
+        </w:rPr>
+        <w:t xml:space="preserve"> = 0.</w:t>
+      </w:r>
+    </w:p>
+    <w:p>
+      <w:pPr>
+        <w:pStyle w:val="ListParagraph"/>
+        <w:numPr>
+          <w:ilvl w:val="0"/>
+          <w:numId w:val="6"/>
+        </w:numPr>
+        <w:rPr>
+          <w:rFonts w:cstheme="minorHAnsi"/>
+          <w:sz w:val="24"/>
+          <w:szCs w:val="24"/>
+        </w:rPr>
+      </w:pPr>
+      <w:r>
+        <w:rPr>
+          <w:rFonts w:cstheme="minorHAnsi"/>
+          <w:sz w:val="24"/>
+          <w:szCs w:val="24"/>
+        </w:rPr>
+        <w:t>It’s</w:t>
+      </w:r>
+      <w:r>
+        <w:rPr>
+          <w:rFonts w:cstheme="minorHAnsi"/>
+          <w:sz w:val="24"/>
+          <w:szCs w:val="24"/>
+        </w:rPr>
+        <w:t xml:space="preserve"> an </w:t>
+      </w:r>
+      <w:proofErr w:type="spellStart"/>
+      <w:r>
+        <w:rPr>
+          <w:rFonts w:cstheme="minorHAnsi"/>
+          <w:sz w:val="24"/>
+          <w:szCs w:val="24"/>
+        </w:rPr>
+        <w:t>inplace</w:t>
+      </w:r>
+      <w:proofErr w:type="spellEnd"/>
+      <w:r>
+        <w:rPr>
+          <w:rFonts w:cstheme="minorHAnsi"/>
+          <w:sz w:val="24"/>
+          <w:szCs w:val="24"/>
+        </w:rPr>
+        <w:t xml:space="preserve"> algorithm, although we create extra variables, it does not depend on the number of elements we are sorting so it does not use any extra memory.</w:t>
+      </w:r>
+    </w:p>
+    <w:p>
+      <w:pPr>
+        <w:pStyle w:val="ListParagraph"/>
+        <w:numPr>
+          <w:ilvl w:val="0"/>
+          <w:numId w:val="6"/>
+        </w:numPr>
+        <w:rPr>
+          <w:rFonts w:cstheme="minorHAnsi"/>
+          <w:sz w:val="24"/>
+          <w:szCs w:val="24"/>
+        </w:rPr>
+      </w:pPr>
+      <w:r>
+        <w:rPr>
+          <w:rFonts w:cstheme="minorHAnsi"/>
+          <w:sz w:val="24"/>
+          <w:szCs w:val="24"/>
+        </w:rPr>
+        <w:t xml:space="preserve">It has an </w:t>
+      </w:r>
+      <w:proofErr w:type="gramStart"/>
+      <w:r>
+        <w:rPr>
+          <w:rFonts w:cstheme="minorHAnsi"/>
+          <w:sz w:val="24"/>
+          <w:szCs w:val="24"/>
+        </w:rPr>
+        <w:t>O(</w:t>
+      </w:r>
+      <w:proofErr w:type="gramEnd"/>
+      <m:oMath>
+        <m:sSup>
+          <m:sSupPr>
+            <m:ctrlPr>
+              <w:rPr>
+                <w:rFonts w:ascii="Cambria Math" w:hAnsi="Cambria Math" w:cstheme="minorHAnsi"/>
+                <w:sz w:val="24"/>
+                <w:szCs w:val="24"/>
+              </w:rPr>
+            </m:ctrlPr>
+          </m:sSupPr>
+          <m:e>
+            <m:r>
+              <w:rPr>
+                <w:rFonts w:ascii="Cambria Math" w:hAnsi="Cambria Math" w:cstheme="minorHAnsi"/>
+                <w:sz w:val="24"/>
+                <w:szCs w:val="24"/>
+              </w:rPr>
+              <m:t>n</m:t>
+            </m:r>
+          </m:e>
+          <m:sup>
+            <m:r>
+              <w:rPr>
+                <w:rFonts w:ascii="Cambria Math" w:hAnsi="Cambria Math" w:cstheme="minorHAnsi"/>
+                <w:sz w:val="24"/>
+                <w:szCs w:val="24"/>
+              </w:rPr>
+              <m:t>2</m:t>
+            </m:r>
+          </m:sup>
+        </m:sSup>
+        <m:r>
+          <w:rPr>
+            <w:rFonts w:ascii="Cambria Math" w:hAnsi="Cambria Math" w:cstheme="minorHAnsi"/>
+            <w:sz w:val="24"/>
+            <w:szCs w:val="24"/>
+          </w:rPr>
+          <m:t>)</m:t>
+        </m:r>
+      </m:oMath>
+      <w:r>
+        <w:rPr>
+          <w:rFonts w:eastAsiaTheme="minorEastAsia" w:cstheme="minorHAnsi"/>
+          <w:sz w:val="24"/>
+          <w:szCs w:val="24"/>
+        </w:rPr>
+        <w:t xml:space="preserve"> time complexity, so in terms of time it is not very effective.</w:t>
+      </w:r>
+    </w:p>
+    <w:p>
+      <w:pPr>
+        <w:rPr>
+          <w:rFonts w:cstheme="minorHAnsi"/>
+          <w:sz w:val="24"/>
+          <w:szCs w:val="24"/>
+        </w:rPr>
+      </w:pPr>
+    </w:p>
+    <w:p>
+      <w:pPr>
+        <w:rPr>
+          <w:rFonts w:cstheme="minorHAnsi"/>
+          <w:sz w:val="24"/>
+          <w:szCs w:val="24"/>
+        </w:rPr>
+      </w:pPr>
     </w:p>
     <w:sectPr>
-      <w:footerReference w:type="default" r:id="rId7"/>
+      <w:footerReference w:type="default" r:id="rId8"/>
       <w:pgSz w:w="12240" w:h="15840"/>
       <w:pgMar w:top="720" w:right="1440" w:bottom="1800" w:left="1440" w:header="720" w:footer="720" w:gutter="0"/>
       <w:cols w:space="720"/>
@@ -510,6 +976,119 @@
     </w:lvl>
   </w:abstractNum>
   <w:abstractNum w:abstractNumId="3" w15:restartNumberingAfterBreak="0">
+    <w:nsid w:val="52A267E3"/>
+    <w:multiLevelType w:val="hybridMultilevel"/>
+    <w:tmpl w:val="8AB234D6"/>
+    <w:lvl w:ilvl="0" w:tplc="04090001">
+      <w:start w:val="1"/>
+      <w:numFmt w:val="bullet"/>
+      <w:lvlText w:val=""/>
+      <w:lvlJc w:val="left"/>
+      <w:pPr>
+        <w:ind w:left="720" w:hanging="360"/>
+      </w:pPr>
+      <w:rPr>
+        <w:rFonts w:ascii="Symbol" w:hAnsi="Symbol" w:hint="default"/>
+      </w:rPr>
+    </w:lvl>
+    <w:lvl w:ilvl="1" w:tplc="04090003" w:tentative="1">
+      <w:start w:val="1"/>
+      <w:numFmt w:val="bullet"/>
+      <w:lvlText w:val="o"/>
+      <w:lvlJc w:val="left"/>
+      <w:pPr>
+        <w:ind w:left="1440" w:hanging="360"/>
+      </w:pPr>
+      <w:rPr>
+        <w:rFonts w:ascii="Courier New" w:hAnsi="Courier New" w:cs="Courier New" w:hint="default"/>
+      </w:rPr>
+    </w:lvl>
+    <w:lvl w:ilvl="2" w:tplc="04090005" w:tentative="1">
+      <w:start w:val="1"/>
+      <w:numFmt w:val="bullet"/>
+      <w:lvlText w:val=""/>
+      <w:lvlJc w:val="left"/>
+      <w:pPr>
+        <w:ind w:left="2160" w:hanging="360"/>
+      </w:pPr>
+      <w:rPr>
+        <w:rFonts w:ascii="Wingdings" w:hAnsi="Wingdings" w:hint="default"/>
+      </w:rPr>
+    </w:lvl>
+    <w:lvl w:ilvl="3" w:tplc="04090001" w:tentative="1">
+      <w:start w:val="1"/>
+      <w:numFmt w:val="bullet"/>
+      <w:lvlText w:val=""/>
+      <w:lvlJc w:val="left"/>
+      <w:pPr>
+        <w:ind w:left="2880" w:hanging="360"/>
+      </w:pPr>
+      <w:rPr>
+        <w:rFonts w:ascii="Symbol" w:hAnsi="Symbol" w:hint="default"/>
+      </w:rPr>
+    </w:lvl>
+    <w:lvl w:ilvl="4" w:tplc="04090003" w:tentative="1">
+      <w:start w:val="1"/>
+      <w:numFmt w:val="bullet"/>
+      <w:lvlText w:val="o"/>
+      <w:lvlJc w:val="left"/>
+      <w:pPr>
+        <w:ind w:left="3600" w:hanging="360"/>
+      </w:pPr>
+      <w:rPr>
+        <w:rFonts w:ascii="Courier New" w:hAnsi="Courier New" w:cs="Courier New" w:hint="default"/>
+      </w:rPr>
+    </w:lvl>
+    <w:lvl w:ilvl="5" w:tplc="04090005" w:tentative="1">
+      <w:start w:val="1"/>
+      <w:numFmt w:val="bullet"/>
+      <w:lvlText w:val=""/>
+      <w:lvlJc w:val="left"/>
+      <w:pPr>
+        <w:ind w:left="4320" w:hanging="360"/>
+      </w:pPr>
+      <w:rPr>
+        <w:rFonts w:ascii="Wingdings" w:hAnsi="Wingdings" w:hint="default"/>
+      </w:rPr>
+    </w:lvl>
+    <w:lvl w:ilvl="6" w:tplc="04090001" w:tentative="1">
+      <w:start w:val="1"/>
+      <w:numFmt w:val="bullet"/>
+      <w:lvlText w:val=""/>
+      <w:lvlJc w:val="left"/>
+      <w:pPr>
+        <w:ind w:left="5040" w:hanging="360"/>
+      </w:pPr>
+      <w:rPr>
+        <w:rFonts w:ascii="Symbol" w:hAnsi="Symbol" w:hint="default"/>
+      </w:rPr>
+    </w:lvl>
+    <w:lvl w:ilvl="7" w:tplc="04090003" w:tentative="1">
+      <w:start w:val="1"/>
+      <w:numFmt w:val="bullet"/>
+      <w:lvlText w:val="o"/>
+      <w:lvlJc w:val="left"/>
+      <w:pPr>
+        <w:ind w:left="5760" w:hanging="360"/>
+      </w:pPr>
+      <w:rPr>
+        <w:rFonts w:ascii="Courier New" w:hAnsi="Courier New" w:cs="Courier New" w:hint="default"/>
+      </w:rPr>
+    </w:lvl>
+    <w:lvl w:ilvl="8" w:tplc="04090005" w:tentative="1">
+      <w:start w:val="1"/>
+      <w:numFmt w:val="bullet"/>
+      <w:lvlText w:val=""/>
+      <w:lvlJc w:val="left"/>
+      <w:pPr>
+        <w:ind w:left="6480" w:hanging="360"/>
+      </w:pPr>
+      <w:rPr>
+        <w:rFonts w:ascii="Wingdings" w:hAnsi="Wingdings" w:hint="default"/>
+      </w:rPr>
+    </w:lvl>
+  </w:abstractNum>
+  <w:abstractNum w:abstractNumId="4" w15:restartNumberingAfterBreak="0">
     <w:nsid w:val="5F615311"/>
     <w:multiLevelType w:val="hybridMultilevel"/>
     <w:tmpl w:val="DC6CA134"/>
@@ -622,7 +1201,7 @@
       </w:rPr>
     </w:lvl>
   </w:abstractNum>
-  <w:abstractNum w:abstractNumId="4" w15:restartNumberingAfterBreak="0">
+  <w:abstractNum w:abstractNumId="5" w15:restartNumberingAfterBreak="0">
     <w:nsid w:val="68AB4355"/>
     <w:multiLevelType w:val="hybridMultilevel"/>
     <w:tmpl w:val="0B203272"/>
@@ -725,9 +1304,12 @@
     <w:abstractNumId w:val="2"/>
   </w:num>
   <w:num w:numId="4" w16cid:durableId="625702526">
+    <w:abstractNumId w:val="5"/>
+  </w:num>
+  <w:num w:numId="5" w16cid:durableId="899944040">
     <w:abstractNumId w:val="4"/>
   </w:num>
-  <w:num w:numId="5" w16cid:durableId="899944040">
+  <w:num w:numId="6" w16cid:durableId="1036124314">
     <w:abstractNumId w:val="3"/>
   </w:num>
 </w:numbering>
@@ -857,6 +1439,7 @@
     <w:lsdException w:name="HTML Sample" w:semiHidden="1" w:unhideWhenUsed="1"/>
     <w:lsdException w:name="HTML Typewriter" w:semiHidden="1" w:unhideWhenUsed="1"/>
     <w:lsdException w:name="HTML Variable" w:semiHidden="1" w:unhideWhenUsed="1"/>
+    <w:lsdException w:name="Normal Table" w:semiHidden="1" w:unhideWhenUsed="1"/>
     <w:lsdException w:name="annotation subject" w:semiHidden="1" w:unhideWhenUsed="1"/>
     <w:lsdException w:name="No List" w:semiHidden="1" w:unhideWhenUsed="1"/>
     <w:lsdException w:name="Outline List 1" w:semiHidden="1" w:unhideWhenUsed="1"/>
@@ -899,8 +1482,11 @@
     <w:lsdException w:name="Table Contemporary" w:semiHidden="1" w:unhideWhenUsed="1"/>
     <w:lsdException w:name="Table Elegant" w:semiHidden="1" w:unhideWhenUsed="1"/>
     <w:lsdException w:name="Table Professional" w:semiHidden="1" w:unhideWhenUsed="1"/>
+    <w:lsdException w:name="Table Subtle 1" w:semiHidden="1" w:unhideWhenUsed="1"/>
     <w:lsdException w:name="Table Subtle 2" w:semiHidden="1" w:unhideWhenUsed="1"/>
     <w:lsdException w:name="Table Web 1" w:semiHidden="1" w:unhideWhenUsed="1"/>
+    <w:lsdException w:name="Table Web 2" w:semiHidden="1" w:unhideWhenUsed="1"/>
+    <w:lsdException w:name="Table Web 3" w:semiHidden="1" w:unhideWhenUsed="1"/>
     <w:lsdException w:name="Balloon Text" w:semiHidden="1" w:unhideWhenUsed="1"/>
     <w:lsdException w:name="Table Grid" w:uiPriority="39"/>
     <w:lsdException w:name="Table Theme" w:semiHidden="1" w:unhideWhenUsed="1"/>
@@ -2069,4 +2655,16 @@
     </a:ext>
   </a:extLst>
 </a:theme>
+</file>
+
+<file path=customXml/item1.xml><?xml version="1.0" encoding="utf-8"?>
+<b:Sources xmlns:b="http://schemas.openxmlformats.org/officeDocument/2006/bibliography" xmlns="http://schemas.openxmlformats.org/officeDocument/2006/bibliography" SelectedStyle="/APASixthEditionOfficeOnline.xsl" StyleName="APA" Version="6"/>
+</file>
+
+<file path=customXml/itemProps1.xml><?xml version="1.0" encoding="utf-8"?>
+<ds:datastoreItem xmlns:ds="http://schemas.openxmlformats.org/officeDocument/2006/customXml" ds:itemID="{364D5828-6310-A948-98CA-CBC4FA921D38}">
+  <ds:schemaRefs>
+    <ds:schemaRef ds:uri="http://schemas.openxmlformats.org/officeDocument/2006/bibliography"/>
+  </ds:schemaRefs>
+</ds:datastoreItem>
 </file>
--- a/Data structures and algorithms.docx
+++ b/Data structures and algorithms.docx
@@ -306,25 +306,7 @@
           <w:sz w:val="24"/>
           <w:szCs w:val="24"/>
         </w:rPr>
-        <w:t xml:space="preserve">We start with the </w:t>
-      </w:r>
-      <w:proofErr w:type="spellStart"/>
-      <w:r>
-        <w:rPr>
-          <w:rFonts w:cstheme="minorHAnsi"/>
-          <w:sz w:val="24"/>
-          <w:szCs w:val="24"/>
-        </w:rPr>
-        <w:t>unsortedPartitionIndex</w:t>
-      </w:r>
-      <w:proofErr w:type="spellEnd"/>
-      <w:r>
-        <w:rPr>
-          <w:rFonts w:cstheme="minorHAnsi"/>
-          <w:sz w:val="24"/>
-          <w:szCs w:val="24"/>
-        </w:rPr>
-        <w:t xml:space="preserve"> in the last index of the array</w:t>
+        <w:t>We start with the unsortedPartitionIndex in the last index of the array</w:t>
       </w:r>
     </w:p>
     <w:p>
@@ -346,43 +328,7 @@
           <w:sz w:val="24"/>
           <w:szCs w:val="24"/>
         </w:rPr>
-        <w:t>And we have another index (</w:t>
-      </w:r>
-      <w:proofErr w:type="spellStart"/>
-      <w:r>
-        <w:rPr>
-          <w:rFonts w:cstheme="minorHAnsi"/>
-          <w:sz w:val="24"/>
-          <w:szCs w:val="24"/>
-        </w:rPr>
-        <w:t>i</w:t>
-      </w:r>
-      <w:proofErr w:type="spellEnd"/>
-      <w:r>
-        <w:rPr>
-          <w:rFonts w:cstheme="minorHAnsi"/>
-          <w:sz w:val="24"/>
-          <w:szCs w:val="24"/>
-        </w:rPr>
-        <w:t xml:space="preserve">) in the start of the array. If the element in </w:t>
-      </w:r>
-      <w:proofErr w:type="spellStart"/>
-      <w:r>
-        <w:rPr>
-          <w:rFonts w:cstheme="minorHAnsi"/>
-          <w:sz w:val="24"/>
-          <w:szCs w:val="24"/>
-        </w:rPr>
-        <w:t>i</w:t>
-      </w:r>
-      <w:proofErr w:type="spellEnd"/>
-      <w:r>
-        <w:rPr>
-          <w:rFonts w:cstheme="minorHAnsi"/>
-          <w:sz w:val="24"/>
-          <w:szCs w:val="24"/>
-        </w:rPr>
-        <w:t xml:space="preserve"> is greater </w:t>
+        <w:t xml:space="preserve">And we have another index (i) in the start of the array. If the element in i is greater </w:t>
       </w:r>
       <w:proofErr w:type="spellStart"/>
       <w:r>
@@ -438,43 +384,7 @@
           <w:sz w:val="24"/>
           <w:szCs w:val="24"/>
         </w:rPr>
-        <w:t xml:space="preserve">At the end of the iteration </w:t>
-      </w:r>
-      <w:proofErr w:type="spellStart"/>
-      <w:r>
-        <w:rPr>
-          <w:rFonts w:cstheme="minorHAnsi"/>
-          <w:sz w:val="24"/>
-          <w:szCs w:val="24"/>
-        </w:rPr>
-        <w:t>i</w:t>
-      </w:r>
-      <w:proofErr w:type="spellEnd"/>
-      <w:r>
-        <w:rPr>
-          <w:rFonts w:cstheme="minorHAnsi"/>
-          <w:sz w:val="24"/>
-          <w:szCs w:val="24"/>
-        </w:rPr>
-        <w:t xml:space="preserve"> = </w:t>
-      </w:r>
-      <w:proofErr w:type="spellStart"/>
-      <w:r>
-        <w:rPr>
-          <w:rFonts w:cstheme="minorHAnsi"/>
-          <w:sz w:val="24"/>
-          <w:szCs w:val="24"/>
-        </w:rPr>
-        <w:t>unsortedPartitionIndex</w:t>
-      </w:r>
-      <w:proofErr w:type="spellEnd"/>
-      <w:r>
-        <w:rPr>
-          <w:rFonts w:cstheme="minorHAnsi"/>
-          <w:sz w:val="24"/>
-          <w:szCs w:val="24"/>
-        </w:rPr>
-        <w:t>.</w:t>
+        <w:t>At the end of the iteration i = unsortedPartitionIndex.</w:t>
       </w:r>
     </w:p>
     <w:p>
@@ -496,9 +406,8 @@
           <w:sz w:val="24"/>
           <w:szCs w:val="24"/>
         </w:rPr>
-        <w:t xml:space="preserve">Then we pace the </w:t>
-      </w:r>
-      <w:proofErr w:type="spellStart"/>
+        <w:t xml:space="preserve">Then we pace the unsortedPartitionIndex in </w:t>
+      </w:r>
       <w:r>
         <w:rPr>
           <w:rFonts w:cstheme="minorHAnsi"/>
@@ -507,68 +416,13 @@
         </w:rPr>
         <w:t>unsortedPartitionIndex</w:t>
       </w:r>
-      <w:proofErr w:type="spellEnd"/>
-      <w:r>
-        <w:rPr>
-          <w:rFonts w:cstheme="minorHAnsi"/>
-          <w:sz w:val="24"/>
-          <w:szCs w:val="24"/>
-        </w:rPr>
-        <w:t xml:space="preserve"> in </w:t>
-      </w:r>
-      <w:proofErr w:type="spellStart"/>
-      <w:r>
-        <w:rPr>
-          <w:rFonts w:cstheme="minorHAnsi"/>
-          <w:sz w:val="24"/>
-          <w:szCs w:val="24"/>
-        </w:rPr>
-        <w:t>unsortedPartitionIndex</w:t>
-      </w:r>
-      <w:proofErr w:type="spellEnd"/>
-      <w:r>
-        <w:rPr>
-          <w:rFonts w:cstheme="minorHAnsi"/>
-          <w:sz w:val="24"/>
-          <w:szCs w:val="24"/>
-        </w:rPr>
-        <w:t xml:space="preserve"> – 1 since the last element is already ordered and </w:t>
-      </w:r>
-      <w:proofErr w:type="spellStart"/>
-      <w:r>
-        <w:rPr>
-          <w:rFonts w:cstheme="minorHAnsi"/>
-          <w:sz w:val="24"/>
-          <w:szCs w:val="24"/>
-        </w:rPr>
-        <w:t>i</w:t>
-      </w:r>
-      <w:proofErr w:type="spellEnd"/>
-      <w:r>
-        <w:rPr>
-          <w:rFonts w:cstheme="minorHAnsi"/>
-          <w:sz w:val="24"/>
-          <w:szCs w:val="24"/>
-        </w:rPr>
-        <w:t xml:space="preserve"> = 0. And we start all over again. We do this until </w:t>
-      </w:r>
-      <w:proofErr w:type="spellStart"/>
-      <w:r>
-        <w:rPr>
-          <w:rFonts w:cstheme="minorHAnsi"/>
-          <w:sz w:val="24"/>
-          <w:szCs w:val="24"/>
-        </w:rPr>
-        <w:t>unsortedPartitionIndex</w:t>
-      </w:r>
-      <w:proofErr w:type="spellEnd"/>
-      <w:r>
-        <w:rPr>
-          <w:rFonts w:cstheme="minorHAnsi"/>
-          <w:sz w:val="24"/>
-          <w:szCs w:val="24"/>
-        </w:rPr>
-        <w:t xml:space="preserve"> = 0.</w:t>
+      <w:r>
+        <w:rPr>
+          <w:rFonts w:cstheme="minorHAnsi"/>
+          <w:sz w:val="24"/>
+          <w:szCs w:val="24"/>
+        </w:rPr>
+        <w:t xml:space="preserve"> – 1 since the last element is already ordered and i = 0. And we start all over again. We do this until unsortedPartitionIndex = 0.</w:t>
       </w:r>
     </w:p>
     <w:p>
@@ -600,16 +454,16 @@
         </w:rPr>
         <w:t xml:space="preserve"> an </w:t>
       </w:r>
-      <w:proofErr w:type="spellStart"/>
-      <w:r>
-        <w:rPr>
-          <w:rFonts w:cstheme="minorHAnsi"/>
-          <w:sz w:val="24"/>
-          <w:szCs w:val="24"/>
-        </w:rPr>
-        <w:t>inplace</w:t>
-      </w:r>
-      <w:proofErr w:type="spellEnd"/>
+      <w:proofErr w:type="gramStart"/>
+      <w:r>
+        <w:rPr>
+          <w:rFonts w:cstheme="minorHAnsi"/>
+          <w:sz w:val="24"/>
+          <w:szCs w:val="24"/>
+        </w:rPr>
+        <w:t>in place</w:t>
+      </w:r>
+      <w:proofErr w:type="gramEnd"/>
       <w:r>
         <w:rPr>
           <w:rFonts w:cstheme="minorHAnsi"/>
@@ -702,8 +556,491 @@
     </w:p>
     <w:p>
       <w:pPr>
-        <w:rPr>
-          <w:rFonts w:cstheme="minorHAnsi"/>
+        <w:pStyle w:val="ListParagraph"/>
+        <w:numPr>
+          <w:ilvl w:val="0"/>
+          <w:numId w:val="6"/>
+        </w:numPr>
+        <w:rPr>
+          <w:rFonts w:cstheme="minorHAnsi"/>
+          <w:sz w:val="24"/>
+          <w:szCs w:val="24"/>
+        </w:rPr>
+      </w:pPr>
+      <w:r>
+        <w:rPr>
+          <w:rFonts w:eastAsiaTheme="minorEastAsia" w:cstheme="minorHAnsi"/>
+          <w:sz w:val="24"/>
+          <w:szCs w:val="24"/>
+        </w:rPr>
+        <w:t>Stable sort algorithm.</w:t>
+      </w:r>
+    </w:p>
+    <w:p>
+      <w:pPr>
+        <w:rPr>
+          <w:rFonts w:asciiTheme="majorHAnsi" w:hAnsiTheme="majorHAnsi" w:cstheme="majorHAnsi"/>
+          <w:b/>
+          <w:bCs/>
+          <w:color w:val="7F7F7F" w:themeColor="text1" w:themeTint="80"/>
+        </w:rPr>
+      </w:pPr>
+      <w:r>
+        <w:rPr>
+          <w:rFonts w:asciiTheme="majorHAnsi" w:hAnsiTheme="majorHAnsi" w:cstheme="majorHAnsi"/>
+          <w:b/>
+          <w:bCs/>
+          <w:color w:val="7F7F7F" w:themeColor="text1" w:themeTint="80"/>
+        </w:rPr>
+        <w:t>Stable vs Unstable sort:</w:t>
+      </w:r>
+    </w:p>
+    <w:p>
+      <w:pPr>
+        <w:pStyle w:val="ListParagraph"/>
+        <w:numPr>
+          <w:ilvl w:val="0"/>
+          <w:numId w:val="7"/>
+        </w:numPr>
+        <w:rPr>
+          <w:rFonts w:cstheme="minorHAnsi"/>
+          <w:color w:val="7F7F7F" w:themeColor="text1" w:themeTint="80"/>
+          <w:sz w:val="24"/>
+          <w:szCs w:val="24"/>
+        </w:rPr>
+      </w:pPr>
+      <w:r>
+        <w:rPr>
+          <w:rFonts w:cstheme="minorHAnsi"/>
+          <w:sz w:val="24"/>
+          <w:szCs w:val="24"/>
+        </w:rPr>
+        <w:t>If a sort is unstable, means that the duplicate order of repeated numbers will not be preserved.</w:t>
+      </w:r>
+    </w:p>
+    <w:p>
+      <w:pPr>
+        <w:pStyle w:val="ListParagraph"/>
+        <w:numPr>
+          <w:ilvl w:val="0"/>
+          <w:numId w:val="7"/>
+        </w:numPr>
+        <w:rPr>
+          <w:rFonts w:cstheme="minorHAnsi"/>
+          <w:color w:val="7F7F7F" w:themeColor="text1" w:themeTint="80"/>
+          <w:sz w:val="24"/>
+          <w:szCs w:val="24"/>
+        </w:rPr>
+      </w:pPr>
+      <w:r>
+        <w:rPr>
+          <w:rFonts w:cstheme="minorHAnsi"/>
+          <w:sz w:val="24"/>
+          <w:szCs w:val="24"/>
+        </w:rPr>
+        <w:t>A stable sort is preferred, because when we’re sorting objects, the unstable sort might affect the outcome.</w:t>
+      </w:r>
+    </w:p>
+    <w:p>
+      <w:pPr>
+        <w:pStyle w:val="ListParagraph"/>
+        <w:rPr>
+          <w:rFonts w:cstheme="minorHAnsi"/>
+          <w:color w:val="7F7F7F" w:themeColor="text1" w:themeTint="80"/>
+          <w:sz w:val="24"/>
+          <w:szCs w:val="24"/>
+        </w:rPr>
+      </w:pPr>
+    </w:p>
+    <w:p>
+      <w:pPr>
+        <w:rPr>
+          <w:rFonts w:asciiTheme="majorHAnsi" w:hAnsiTheme="majorHAnsi" w:cstheme="majorHAnsi"/>
+          <w:b/>
+          <w:bCs/>
+          <w:color w:val="7F7F7F" w:themeColor="text1" w:themeTint="80"/>
+        </w:rPr>
+      </w:pPr>
+      <w:r>
+        <w:rPr>
+          <w:rFonts w:asciiTheme="majorHAnsi" w:hAnsiTheme="majorHAnsi" w:cstheme="majorHAnsi"/>
+          <w:b/>
+          <w:bCs/>
+          <w:color w:val="7F7F7F" w:themeColor="text1" w:themeTint="80"/>
+        </w:rPr>
+        <w:lastRenderedPageBreak/>
+        <w:t>Selection Sort</w:t>
+      </w:r>
+    </w:p>
+    <w:p>
+      <w:pPr>
+        <w:pStyle w:val="ListParagraph"/>
+        <w:numPr>
+          <w:ilvl w:val="0"/>
+          <w:numId w:val="8"/>
+        </w:numPr>
+        <w:rPr>
+          <w:rFonts w:cstheme="minorHAnsi"/>
+          <w:sz w:val="24"/>
+          <w:szCs w:val="24"/>
+        </w:rPr>
+      </w:pPr>
+      <w:r>
+        <w:rPr>
+          <w:rFonts w:cstheme="minorHAnsi"/>
+          <w:sz w:val="24"/>
+          <w:szCs w:val="24"/>
+        </w:rPr>
+        <w:t>The lastUnsortedIndex will be equal to the array length – 1</w:t>
+      </w:r>
+    </w:p>
+    <w:p>
+      <w:pPr>
+        <w:pStyle w:val="ListParagraph"/>
+        <w:numPr>
+          <w:ilvl w:val="0"/>
+          <w:numId w:val="8"/>
+        </w:numPr>
+        <w:rPr>
+          <w:rFonts w:cstheme="minorHAnsi"/>
+          <w:sz w:val="24"/>
+          <w:szCs w:val="24"/>
+        </w:rPr>
+      </w:pPr>
+      <w:r>
+        <w:rPr>
+          <w:rFonts w:cstheme="minorHAnsi"/>
+          <w:sz w:val="24"/>
+          <w:szCs w:val="24"/>
+        </w:rPr>
+        <w:t xml:space="preserve">I will be equal to one and will be used to traverse </w:t>
+      </w:r>
+      <w:r>
+        <w:rPr>
+          <w:rFonts w:cstheme="minorHAnsi"/>
+          <w:sz w:val="24"/>
+          <w:szCs w:val="24"/>
+        </w:rPr>
+        <w:t>the</w:t>
+      </w:r>
+      <w:r>
+        <w:rPr>
+          <w:rFonts w:cstheme="minorHAnsi"/>
+          <w:sz w:val="24"/>
+          <w:szCs w:val="24"/>
+        </w:rPr>
+        <w:t xml:space="preserve"> array from left to right.</w:t>
+      </w:r>
+    </w:p>
+    <w:p>
+      <w:pPr>
+        <w:pStyle w:val="ListParagraph"/>
+        <w:numPr>
+          <w:ilvl w:val="0"/>
+          <w:numId w:val="8"/>
+        </w:numPr>
+        <w:rPr>
+          <w:rFonts w:cstheme="minorHAnsi"/>
+          <w:sz w:val="24"/>
+          <w:szCs w:val="24"/>
+        </w:rPr>
+      </w:pPr>
+      <w:r>
+        <w:rPr>
+          <w:rFonts w:cstheme="minorHAnsi"/>
+          <w:sz w:val="24"/>
+          <w:szCs w:val="24"/>
+        </w:rPr>
+        <w:t>The largest element will be 0 (index of the largest element we know) and it always starts in the beginning of the array.</w:t>
+      </w:r>
+    </w:p>
+    <w:p>
+      <w:pPr>
+        <w:pStyle w:val="ListParagraph"/>
+        <w:numPr>
+          <w:ilvl w:val="0"/>
+          <w:numId w:val="8"/>
+        </w:numPr>
+        <w:rPr>
+          <w:rFonts w:cstheme="minorHAnsi"/>
+          <w:sz w:val="24"/>
+          <w:szCs w:val="24"/>
+        </w:rPr>
+      </w:pPr>
+      <w:r>
+        <w:rPr>
+          <w:rFonts w:cstheme="minorHAnsi"/>
+          <w:sz w:val="24"/>
+          <w:szCs w:val="24"/>
+        </w:rPr>
+        <w:t>If array[i] &gt; array[largest] then we change largest to I and we increment i. If array[i] &lt;= array[largest] we just increment i.</w:t>
+      </w:r>
+    </w:p>
+    <w:p>
+      <w:pPr>
+        <w:pStyle w:val="ListParagraph"/>
+        <w:numPr>
+          <w:ilvl w:val="0"/>
+          <w:numId w:val="8"/>
+        </w:numPr>
+        <w:rPr>
+          <w:rFonts w:cstheme="minorHAnsi"/>
+          <w:sz w:val="24"/>
+          <w:szCs w:val="24"/>
+        </w:rPr>
+      </w:pPr>
+      <w:r>
+        <w:rPr>
+          <w:rFonts w:cstheme="minorHAnsi"/>
+          <w:sz w:val="24"/>
+          <w:szCs w:val="24"/>
+        </w:rPr>
+        <w:t xml:space="preserve">When i = lastUnsortedIndex we have completed the first iteration of the </w:t>
+      </w:r>
+      <w:proofErr w:type="gramStart"/>
+      <w:r>
+        <w:rPr>
+          <w:rFonts w:cstheme="minorHAnsi"/>
+          <w:sz w:val="24"/>
+          <w:szCs w:val="24"/>
+        </w:rPr>
+        <w:t>array</w:t>
+      </w:r>
+      <w:proofErr w:type="gramEnd"/>
+      <w:r>
+        <w:rPr>
+          <w:rFonts w:cstheme="minorHAnsi"/>
+          <w:sz w:val="24"/>
+          <w:szCs w:val="24"/>
+        </w:rPr>
+        <w:t xml:space="preserve"> so we swap the largest element with the last Element from the unsorted partition.</w:t>
+      </w:r>
+    </w:p>
+    <w:p>
+      <w:pPr>
+        <w:pStyle w:val="ListParagraph"/>
+        <w:numPr>
+          <w:ilvl w:val="0"/>
+          <w:numId w:val="8"/>
+        </w:numPr>
+        <w:rPr>
+          <w:rFonts w:cstheme="minorHAnsi"/>
+          <w:sz w:val="24"/>
+          <w:szCs w:val="24"/>
+        </w:rPr>
+      </w:pPr>
+      <w:r>
+        <w:rPr>
+          <w:rFonts w:cstheme="minorHAnsi"/>
+          <w:sz w:val="24"/>
+          <w:szCs w:val="24"/>
+        </w:rPr>
+        <w:t xml:space="preserve">Then we reinitialize the values i = 1, largest = 0 and </w:t>
+      </w:r>
+      <w:r>
+        <w:rPr>
+          <w:rFonts w:cstheme="minorHAnsi"/>
+          <w:sz w:val="24"/>
+          <w:szCs w:val="24"/>
+        </w:rPr>
+        <w:t xml:space="preserve">lastUnsortedIndex </w:t>
+      </w:r>
+      <w:r>
+        <w:rPr>
+          <w:rFonts w:cstheme="minorHAnsi"/>
+          <w:sz w:val="24"/>
+          <w:szCs w:val="24"/>
+        </w:rPr>
+        <w:t xml:space="preserve">= </w:t>
+      </w:r>
+      <w:r>
+        <w:rPr>
+          <w:rFonts w:cstheme="minorHAnsi"/>
+          <w:sz w:val="24"/>
+          <w:szCs w:val="24"/>
+        </w:rPr>
+        <w:t>lastUnsortedIndex</w:t>
+      </w:r>
+      <w:r>
+        <w:rPr>
+          <w:rFonts w:cstheme="minorHAnsi"/>
+          <w:b/>
+          <w:bCs/>
+          <w:sz w:val="24"/>
+          <w:szCs w:val="24"/>
+        </w:rPr>
+        <w:t xml:space="preserve"> </w:t>
+      </w:r>
+      <w:r>
+        <w:rPr>
+          <w:rFonts w:cstheme="minorHAnsi"/>
+          <w:sz w:val="24"/>
+          <w:szCs w:val="24"/>
+        </w:rPr>
+        <w:t>- 1. We repeat this until lastUnsortedIndex = 0.</w:t>
+      </w:r>
+    </w:p>
+    <w:p>
+      <w:pPr>
+        <w:pStyle w:val="ListParagraph"/>
+        <w:numPr>
+          <w:ilvl w:val="0"/>
+          <w:numId w:val="8"/>
+        </w:numPr>
+        <w:rPr>
+          <w:rFonts w:cstheme="minorHAnsi"/>
+          <w:sz w:val="24"/>
+          <w:szCs w:val="24"/>
+        </w:rPr>
+      </w:pPr>
+      <w:r>
+        <w:rPr>
+          <w:rFonts w:cstheme="minorHAnsi"/>
+          <w:sz w:val="24"/>
+          <w:szCs w:val="24"/>
+        </w:rPr>
+        <w:t>In place algorithm.</w:t>
+      </w:r>
+    </w:p>
+    <w:p>
+      <w:pPr>
+        <w:pStyle w:val="ListParagraph"/>
+        <w:numPr>
+          <w:ilvl w:val="0"/>
+          <w:numId w:val="8"/>
+        </w:numPr>
+        <w:rPr>
+          <w:rFonts w:cstheme="minorHAnsi"/>
+          <w:sz w:val="24"/>
+          <w:szCs w:val="24"/>
+        </w:rPr>
+      </w:pPr>
+      <w:r>
+        <w:rPr>
+          <w:rFonts w:cstheme="minorHAnsi"/>
+          <w:sz w:val="24"/>
+          <w:szCs w:val="24"/>
+        </w:rPr>
+        <w:t xml:space="preserve">Time complexity of </w:t>
+      </w:r>
+      <w:proofErr w:type="gramStart"/>
+      <w:r>
+        <w:rPr>
+          <w:rFonts w:cstheme="minorHAnsi"/>
+          <w:sz w:val="24"/>
+          <w:szCs w:val="24"/>
+        </w:rPr>
+        <w:t>O(</w:t>
+      </w:r>
+      <w:proofErr w:type="gramEnd"/>
+      <m:oMath>
+        <m:sSup>
+          <m:sSupPr>
+            <m:ctrlPr>
+              <w:rPr>
+                <w:rFonts w:ascii="Cambria Math" w:hAnsi="Cambria Math" w:cstheme="minorHAnsi"/>
+                <w:sz w:val="24"/>
+                <w:szCs w:val="24"/>
+              </w:rPr>
+            </m:ctrlPr>
+          </m:sSupPr>
+          <m:e>
+            <m:r>
+              <w:rPr>
+                <w:rFonts w:ascii="Cambria Math" w:hAnsi="Cambria Math" w:cstheme="minorHAnsi"/>
+                <w:sz w:val="24"/>
+                <w:szCs w:val="24"/>
+              </w:rPr>
+              <m:t>n</m:t>
+            </m:r>
+          </m:e>
+          <m:sup>
+            <m:r>
+              <w:rPr>
+                <w:rFonts w:ascii="Cambria Math" w:hAnsi="Cambria Math" w:cstheme="minorHAnsi"/>
+                <w:sz w:val="24"/>
+                <w:szCs w:val="24"/>
+              </w:rPr>
+              <m:t>2</m:t>
+            </m:r>
+          </m:sup>
+        </m:sSup>
+        <m:r>
+          <w:rPr>
+            <w:rFonts w:ascii="Cambria Math" w:hAnsi="Cambria Math" w:cstheme="minorHAnsi"/>
+            <w:sz w:val="24"/>
+            <w:szCs w:val="24"/>
+          </w:rPr>
+          <m:t>)</m:t>
+        </m:r>
+      </m:oMath>
+      <w:r>
+        <w:rPr>
+          <w:rFonts w:eastAsiaTheme="minorEastAsia" w:cstheme="minorHAnsi"/>
+          <w:sz w:val="24"/>
+          <w:szCs w:val="24"/>
+        </w:rPr>
+        <w:t>.</w:t>
+      </w:r>
+    </w:p>
+    <w:p>
+      <w:pPr>
+        <w:pStyle w:val="ListParagraph"/>
+        <w:numPr>
+          <w:ilvl w:val="0"/>
+          <w:numId w:val="8"/>
+        </w:numPr>
+        <w:rPr>
+          <w:rFonts w:cstheme="minorHAnsi"/>
+          <w:sz w:val="24"/>
+          <w:szCs w:val="24"/>
+        </w:rPr>
+      </w:pPr>
+      <w:r>
+        <w:rPr>
+          <w:rFonts w:eastAsiaTheme="minorEastAsia" w:cstheme="minorHAnsi"/>
+          <w:sz w:val="24"/>
+          <w:szCs w:val="24"/>
+        </w:rPr>
+        <w:t>It requires less swapping than bubble sort so it would usually perform better than bubble sort.</w:t>
+      </w:r>
+    </w:p>
+    <w:p>
+      <w:pPr>
+        <w:pStyle w:val="ListParagraph"/>
+        <w:numPr>
+          <w:ilvl w:val="0"/>
+          <w:numId w:val="8"/>
+        </w:numPr>
+        <w:rPr>
+          <w:rFonts w:cstheme="minorHAnsi"/>
+          <w:sz w:val="24"/>
+          <w:szCs w:val="24"/>
+        </w:rPr>
+      </w:pPr>
+      <w:r>
+        <w:rPr>
+          <w:rFonts w:eastAsiaTheme="minorEastAsia" w:cstheme="minorHAnsi"/>
+          <w:sz w:val="24"/>
+          <w:szCs w:val="24"/>
+        </w:rPr>
+        <w:t>Unstable algorithm.</w:t>
+      </w:r>
+    </w:p>
+    <w:p>
+      <w:pPr>
+        <w:rPr>
+          <w:rFonts w:cstheme="minorHAnsi"/>
+          <w:sz w:val="24"/>
+          <w:szCs w:val="24"/>
+        </w:rPr>
+      </w:pPr>
+    </w:p>
+    <w:p>
+      <w:pPr>
+        <w:rPr>
+          <w:rFonts w:cstheme="minorHAnsi"/>
+          <w:color w:val="7F7F7F" w:themeColor="text1" w:themeTint="80"/>
           <w:sz w:val="24"/>
           <w:szCs w:val="24"/>
         </w:rPr>
@@ -976,6 +1313,119 @@
     </w:lvl>
   </w:abstractNum>
   <w:abstractNum w:abstractNumId="3" w15:restartNumberingAfterBreak="0">
+    <w:nsid w:val="487E5FEA"/>
+    <w:multiLevelType w:val="hybridMultilevel"/>
+    <w:tmpl w:val="CEA42220"/>
+    <w:lvl w:ilvl="0" w:tplc="04090001">
+      <w:start w:val="1"/>
+      <w:numFmt w:val="bullet"/>
+      <w:lvlText w:val=""/>
+      <w:lvlJc w:val="left"/>
+      <w:pPr>
+        <w:ind w:left="720" w:hanging="360"/>
+      </w:pPr>
+      <w:rPr>
+        <w:rFonts w:ascii="Symbol" w:hAnsi="Symbol" w:hint="default"/>
+      </w:rPr>
+    </w:lvl>
+    <w:lvl w:ilvl="1" w:tplc="04090003" w:tentative="1">
+      <w:start w:val="1"/>
+      <w:numFmt w:val="bullet"/>
+      <w:lvlText w:val="o"/>
+      <w:lvlJc w:val="left"/>
+      <w:pPr>
+        <w:ind w:left="1440" w:hanging="360"/>
+      </w:pPr>
+      <w:rPr>
+        <w:rFonts w:ascii="Courier New" w:hAnsi="Courier New" w:cs="Courier New" w:hint="default"/>
+      </w:rPr>
+    </w:lvl>
+    <w:lvl w:ilvl="2" w:tplc="04090005" w:tentative="1">
+      <w:start w:val="1"/>
+      <w:numFmt w:val="bullet"/>
+      <w:lvlText w:val=""/>
+      <w:lvlJc w:val="left"/>
+      <w:pPr>
+        <w:ind w:left="2160" w:hanging="360"/>
+      </w:pPr>
+      <w:rPr>
+        <w:rFonts w:ascii="Wingdings" w:hAnsi="Wingdings" w:hint="default"/>
+      </w:rPr>
+    </w:lvl>
+    <w:lvl w:ilvl="3" w:tplc="04090001" w:tentative="1">
+      <w:start w:val="1"/>
+      <w:numFmt w:val="bullet"/>
+      <w:lvlText w:val=""/>
+      <w:lvlJc w:val="left"/>
+      <w:pPr>
+        <w:ind w:left="2880" w:hanging="360"/>
+      </w:pPr>
+      <w:rPr>
+        <w:rFonts w:ascii="Symbol" w:hAnsi="Symbol" w:hint="default"/>
+      </w:rPr>
+    </w:lvl>
+    <w:lvl w:ilvl="4" w:tplc="04090003" w:tentative="1">
+      <w:start w:val="1"/>
+      <w:numFmt w:val="bullet"/>
+      <w:lvlText w:val="o"/>
+      <w:lvlJc w:val="left"/>
+      <w:pPr>
+        <w:ind w:left="3600" w:hanging="360"/>
+      </w:pPr>
+      <w:rPr>
+        <w:rFonts w:ascii="Courier New" w:hAnsi="Courier New" w:cs="Courier New" w:hint="default"/>
+      </w:rPr>
+    </w:lvl>
+    <w:lvl w:ilvl="5" w:tplc="04090005" w:tentative="1">
+      <w:start w:val="1"/>
+      <w:numFmt w:val="bullet"/>
+      <w:lvlText w:val=""/>
+      <w:lvlJc w:val="left"/>
+      <w:pPr>
+        <w:ind w:left="4320" w:hanging="360"/>
+      </w:pPr>
+      <w:rPr>
+        <w:rFonts w:ascii="Wingdings" w:hAnsi="Wingdings" w:hint="default"/>
+      </w:rPr>
+    </w:lvl>
+    <w:lvl w:ilvl="6" w:tplc="04090001" w:tentative="1">
+      <w:start w:val="1"/>
+      <w:numFmt w:val="bullet"/>
+      <w:lvlText w:val=""/>
+      <w:lvlJc w:val="left"/>
+      <w:pPr>
+        <w:ind w:left="5040" w:hanging="360"/>
+      </w:pPr>
+      <w:rPr>
+        <w:rFonts w:ascii="Symbol" w:hAnsi="Symbol" w:hint="default"/>
+      </w:rPr>
+    </w:lvl>
+    <w:lvl w:ilvl="7" w:tplc="04090003" w:tentative="1">
+      <w:start w:val="1"/>
+      <w:numFmt w:val="bullet"/>
+      <w:lvlText w:val="o"/>
+      <w:lvlJc w:val="left"/>
+      <w:pPr>
+        <w:ind w:left="5760" w:hanging="360"/>
+      </w:pPr>
+      <w:rPr>
+        <w:rFonts w:ascii="Courier New" w:hAnsi="Courier New" w:cs="Courier New" w:hint="default"/>
+      </w:rPr>
+    </w:lvl>
+    <w:lvl w:ilvl="8" w:tplc="04090005" w:tentative="1">
+      <w:start w:val="1"/>
+      <w:numFmt w:val="bullet"/>
+      <w:lvlText w:val=""/>
+      <w:lvlJc w:val="left"/>
+      <w:pPr>
+        <w:ind w:left="6480" w:hanging="360"/>
+      </w:pPr>
+      <w:rPr>
+        <w:rFonts w:ascii="Wingdings" w:hAnsi="Wingdings" w:hint="default"/>
+      </w:rPr>
+    </w:lvl>
+  </w:abstractNum>
+  <w:abstractNum w:abstractNumId="4" w15:restartNumberingAfterBreak="0">
     <w:nsid w:val="52A267E3"/>
     <w:multiLevelType w:val="hybridMultilevel"/>
     <w:tmpl w:val="8AB234D6"/>
@@ -1088,7 +1538,120 @@
       </w:rPr>
     </w:lvl>
   </w:abstractNum>
-  <w:abstractNum w:abstractNumId="4" w15:restartNumberingAfterBreak="0">
+  <w:abstractNum w:abstractNumId="5" w15:restartNumberingAfterBreak="0">
+    <w:nsid w:val="53A5373C"/>
+    <w:multiLevelType w:val="hybridMultilevel"/>
+    <w:tmpl w:val="6EE6C57E"/>
+    <w:lvl w:ilvl="0" w:tplc="04090001">
+      <w:start w:val="1"/>
+      <w:numFmt w:val="bullet"/>
+      <w:lvlText w:val=""/>
+      <w:lvlJc w:val="left"/>
+      <w:pPr>
+        <w:ind w:left="720" w:hanging="360"/>
+      </w:pPr>
+      <w:rPr>
+        <w:rFonts w:ascii="Symbol" w:hAnsi="Symbol" w:hint="default"/>
+      </w:rPr>
+    </w:lvl>
+    <w:lvl w:ilvl="1" w:tplc="04090003" w:tentative="1">
+      <w:start w:val="1"/>
+      <w:numFmt w:val="bullet"/>
+      <w:lvlText w:val="o"/>
+      <w:lvlJc w:val="left"/>
+      <w:pPr>
+        <w:ind w:left="1440" w:hanging="360"/>
+      </w:pPr>
+      <w:rPr>
+        <w:rFonts w:ascii="Courier New" w:hAnsi="Courier New" w:cs="Courier New" w:hint="default"/>
+      </w:rPr>
+    </w:lvl>
+    <w:lvl w:ilvl="2" w:tplc="04090005" w:tentative="1">
+      <w:start w:val="1"/>
+      <w:numFmt w:val="bullet"/>
+      <w:lvlText w:val=""/>
+      <w:lvlJc w:val="left"/>
+      <w:pPr>
+        <w:ind w:left="2160" w:hanging="360"/>
+      </w:pPr>
+      <w:rPr>
+        <w:rFonts w:ascii="Wingdings" w:hAnsi="Wingdings" w:hint="default"/>
+      </w:rPr>
+    </w:lvl>
+    <w:lvl w:ilvl="3" w:tplc="04090001" w:tentative="1">
+      <w:start w:val="1"/>
+      <w:numFmt w:val="bullet"/>
+      <w:lvlText w:val=""/>
+      <w:lvlJc w:val="left"/>
+      <w:pPr>
+        <w:ind w:left="2880" w:hanging="360"/>
+      </w:pPr>
+      <w:rPr>
+        <w:rFonts w:ascii="Symbol" w:hAnsi="Symbol" w:hint="default"/>
+      </w:rPr>
+    </w:lvl>
+    <w:lvl w:ilvl="4" w:tplc="04090003" w:tentative="1">
+      <w:start w:val="1"/>
+      <w:numFmt w:val="bullet"/>
+      <w:lvlText w:val="o"/>
+      <w:lvlJc w:val="left"/>
+      <w:pPr>
+        <w:ind w:left="3600" w:hanging="360"/>
+      </w:pPr>
+      <w:rPr>
+        <w:rFonts w:ascii="Courier New" w:hAnsi="Courier New" w:cs="Courier New" w:hint="default"/>
+      </w:rPr>
+    </w:lvl>
+    <w:lvl w:ilvl="5" w:tplc="04090005" w:tentative="1">
+      <w:start w:val="1"/>
+      <w:numFmt w:val="bullet"/>
+      <w:lvlText w:val=""/>
+      <w:lvlJc w:val="left"/>
+      <w:pPr>
+        <w:ind w:left="4320" w:hanging="360"/>
+      </w:pPr>
+      <w:rPr>
+        <w:rFonts w:ascii="Wingdings" w:hAnsi="Wingdings" w:hint="default"/>
+      </w:rPr>
+    </w:lvl>
+    <w:lvl w:ilvl="6" w:tplc="04090001" w:tentative="1">
+      <w:start w:val="1"/>
+      <w:numFmt w:val="bullet"/>
+      <w:lvlText w:val=""/>
+      <w:lvlJc w:val="left"/>
+      <w:pPr>
+        <w:ind w:left="5040" w:hanging="360"/>
+      </w:pPr>
+      <w:rPr>
+        <w:rFonts w:ascii="Symbol" w:hAnsi="Symbol" w:hint="default"/>
+      </w:rPr>
+    </w:lvl>
+    <w:lvl w:ilvl="7" w:tplc="04090003" w:tentative="1">
+      <w:start w:val="1"/>
+      <w:numFmt w:val="bullet"/>
+      <w:lvlText w:val="o"/>
+      <w:lvlJc w:val="left"/>
+      <w:pPr>
+        <w:ind w:left="5760" w:hanging="360"/>
+      </w:pPr>
+      <w:rPr>
+        <w:rFonts w:ascii="Courier New" w:hAnsi="Courier New" w:cs="Courier New" w:hint="default"/>
+      </w:rPr>
+    </w:lvl>
+    <w:lvl w:ilvl="8" w:tplc="04090005" w:tentative="1">
+      <w:start w:val="1"/>
+      <w:numFmt w:val="bullet"/>
+      <w:lvlText w:val=""/>
+      <w:lvlJc w:val="left"/>
+      <w:pPr>
+        <w:ind w:left="6480" w:hanging="360"/>
+      </w:pPr>
+      <w:rPr>
+        <w:rFonts w:ascii="Wingdings" w:hAnsi="Wingdings" w:hint="default"/>
+      </w:rPr>
+    </w:lvl>
+  </w:abstractNum>
+  <w:abstractNum w:abstractNumId="6" w15:restartNumberingAfterBreak="0">
     <w:nsid w:val="5F615311"/>
     <w:multiLevelType w:val="hybridMultilevel"/>
     <w:tmpl w:val="DC6CA134"/>
@@ -1201,7 +1764,7 @@
       </w:rPr>
     </w:lvl>
   </w:abstractNum>
-  <w:abstractNum w:abstractNumId="5" w15:restartNumberingAfterBreak="0">
+  <w:abstractNum w:abstractNumId="7" w15:restartNumberingAfterBreak="0">
     <w:nsid w:val="68AB4355"/>
     <w:multiLevelType w:val="hybridMultilevel"/>
     <w:tmpl w:val="0B203272"/>
@@ -1304,13 +1867,19 @@
     <w:abstractNumId w:val="2"/>
   </w:num>
   <w:num w:numId="4" w16cid:durableId="625702526">
-    <w:abstractNumId w:val="5"/>
+    <w:abstractNumId w:val="7"/>
   </w:num>
   <w:num w:numId="5" w16cid:durableId="899944040">
+    <w:abstractNumId w:val="6"/>
+  </w:num>
+  <w:num w:numId="6" w16cid:durableId="1036124314">
     <w:abstractNumId w:val="4"/>
   </w:num>
-  <w:num w:numId="6" w16cid:durableId="1036124314">
+  <w:num w:numId="7" w16cid:durableId="1471556055">
     <w:abstractNumId w:val="3"/>
+  </w:num>
+  <w:num w:numId="8" w16cid:durableId="1932355305">
+    <w:abstractNumId w:val="5"/>
   </w:num>
 </w:numbering>
 </file>
@@ -2662,7 +3231,7 @@
 </file>
 
 <file path=customXml/itemProps1.xml><?xml version="1.0" encoding="utf-8"?>
-<ds:datastoreItem xmlns:ds="http://schemas.openxmlformats.org/officeDocument/2006/customXml" ds:itemID="{364D5828-6310-A948-98CA-CBC4FA921D38}">
+<ds:datastoreItem xmlns:ds="http://schemas.openxmlformats.org/officeDocument/2006/customXml" ds:itemID="{060D7E27-4BB7-5A4D-89B2-8A4EA927803C}">
   <ds:schemaRefs>
     <ds:schemaRef ds:uri="http://schemas.openxmlformats.org/officeDocument/2006/bibliography"/>
   </ds:schemaRefs>

--- a/Data structures and algorithms.docx
+++ b/Data structures and algorithms.docx
@@ -1030,21 +1030,340 @@
     <w:p>
       <w:pPr>
         <w:rPr>
-          <w:rFonts w:cstheme="minorHAnsi"/>
-          <w:sz w:val="24"/>
-          <w:szCs w:val="24"/>
-        </w:rPr>
-      </w:pPr>
-    </w:p>
-    <w:p>
-      <w:pPr>
-        <w:rPr>
-          <w:rFonts w:cstheme="minorHAnsi"/>
+          <w:rFonts w:asciiTheme="majorHAnsi" w:hAnsiTheme="majorHAnsi" w:cstheme="majorHAnsi"/>
+          <w:b/>
+          <w:bCs/>
           <w:color w:val="7F7F7F" w:themeColor="text1" w:themeTint="80"/>
-          <w:sz w:val="24"/>
-          <w:szCs w:val="24"/>
-        </w:rPr>
-      </w:pPr>
+        </w:rPr>
+      </w:pPr>
+      <w:r>
+        <w:rPr>
+          <w:rFonts w:asciiTheme="majorHAnsi" w:hAnsiTheme="majorHAnsi" w:cstheme="majorHAnsi"/>
+          <w:b/>
+          <w:bCs/>
+          <w:color w:val="7F7F7F" w:themeColor="text1" w:themeTint="80"/>
+        </w:rPr>
+        <w:t>Insertion Sort</w:t>
+      </w:r>
+    </w:p>
+    <w:p>
+      <w:pPr>
+        <w:pStyle w:val="ListParagraph"/>
+        <w:numPr>
+          <w:ilvl w:val="0"/>
+          <w:numId w:val="9"/>
+        </w:numPr>
+        <w:rPr>
+          <w:rFonts w:cstheme="minorHAnsi"/>
+          <w:sz w:val="24"/>
+          <w:szCs w:val="24"/>
+        </w:rPr>
+      </w:pPr>
+      <w:r>
+        <w:rPr>
+          <w:rFonts w:cstheme="minorHAnsi"/>
+          <w:sz w:val="24"/>
+          <w:szCs w:val="24"/>
+        </w:rPr>
+        <w:t>firstUnsortedIndex = 1</w:t>
+      </w:r>
+    </w:p>
+    <w:p>
+      <w:pPr>
+        <w:pStyle w:val="ListParagraph"/>
+        <w:numPr>
+          <w:ilvl w:val="0"/>
+          <w:numId w:val="9"/>
+        </w:numPr>
+        <w:rPr>
+          <w:rFonts w:cstheme="minorHAnsi"/>
+          <w:sz w:val="24"/>
+          <w:szCs w:val="24"/>
+        </w:rPr>
+      </w:pPr>
+      <w:r>
+        <w:rPr>
+          <w:rFonts w:cstheme="minorHAnsi"/>
+          <w:sz w:val="24"/>
+          <w:szCs w:val="24"/>
+        </w:rPr>
+        <w:t>i is used to traverse the sorted partition from right to left and is initialized in 0.</w:t>
+      </w:r>
+    </w:p>
+    <w:p>
+      <w:pPr>
+        <w:pStyle w:val="ListParagraph"/>
+        <w:numPr>
+          <w:ilvl w:val="0"/>
+          <w:numId w:val="9"/>
+        </w:numPr>
+        <w:rPr>
+          <w:rFonts w:cstheme="minorHAnsi"/>
+          <w:sz w:val="24"/>
+          <w:szCs w:val="24"/>
+        </w:rPr>
+      </w:pPr>
+      <w:r>
+        <w:rPr>
+          <w:rFonts w:cstheme="minorHAnsi"/>
+          <w:sz w:val="24"/>
+          <w:szCs w:val="24"/>
+        </w:rPr>
+        <w:t>New element is the value we want to insert into the sorted partition</w:t>
+      </w:r>
+      <w:r>
+        <w:rPr>
+          <w:rFonts w:cstheme="minorHAnsi"/>
+          <w:sz w:val="24"/>
+          <w:szCs w:val="24"/>
+        </w:rPr>
+        <w:t xml:space="preserve"> (</w:t>
+      </w:r>
+      <w:r>
+        <w:rPr>
+          <w:rFonts w:cstheme="minorHAnsi"/>
+          <w:sz w:val="24"/>
+          <w:szCs w:val="24"/>
+        </w:rPr>
+        <w:t>array[firstUnsortedIndex]</w:t>
+      </w:r>
+      <w:r>
+        <w:rPr>
+          <w:rFonts w:cstheme="minorHAnsi"/>
+          <w:sz w:val="24"/>
+          <w:szCs w:val="24"/>
+        </w:rPr>
+        <w:t>)</w:t>
+      </w:r>
+      <w:r>
+        <w:rPr>
+          <w:rFonts w:cstheme="minorHAnsi"/>
+          <w:sz w:val="24"/>
+          <w:szCs w:val="24"/>
+        </w:rPr>
+        <w:t>.</w:t>
+      </w:r>
+    </w:p>
+    <w:p>
+      <w:pPr>
+        <w:pStyle w:val="ListParagraph"/>
+        <w:numPr>
+          <w:ilvl w:val="0"/>
+          <w:numId w:val="9"/>
+        </w:numPr>
+        <w:rPr>
+          <w:rFonts w:cstheme="minorHAnsi"/>
+          <w:sz w:val="24"/>
+          <w:szCs w:val="24"/>
+        </w:rPr>
+      </w:pPr>
+      <w:r>
+        <w:rPr>
+          <w:rFonts w:cstheme="minorHAnsi"/>
+          <w:sz w:val="24"/>
+          <w:szCs w:val="24"/>
+        </w:rPr>
+        <w:t xml:space="preserve">If array[firstUnsortedIndex] &gt; array[i] then we the </w:t>
+      </w:r>
+      <w:r>
+        <w:rPr>
+          <w:rFonts w:cstheme="minorHAnsi"/>
+          <w:sz w:val="24"/>
+          <w:szCs w:val="24"/>
+        </w:rPr>
+        <w:t>firstUnsortedIndex</w:t>
+      </w:r>
+      <w:r>
+        <w:rPr>
+          <w:rFonts w:cstheme="minorHAnsi"/>
+          <w:sz w:val="24"/>
+          <w:szCs w:val="24"/>
+        </w:rPr>
+        <w:t xml:space="preserve"> </w:t>
+      </w:r>
+      <w:r>
+        <w:rPr>
+          <w:rFonts w:cstheme="minorHAnsi"/>
+          <w:sz w:val="24"/>
+          <w:szCs w:val="24"/>
+        </w:rPr>
+        <w:t>will be added one and so will i.</w:t>
+      </w:r>
+    </w:p>
+    <w:p>
+      <w:pPr>
+        <w:pStyle w:val="ListParagraph"/>
+        <w:numPr>
+          <w:ilvl w:val="0"/>
+          <w:numId w:val="9"/>
+        </w:numPr>
+        <w:rPr>
+          <w:rFonts w:cstheme="minorHAnsi"/>
+          <w:color w:val="7F7F7F" w:themeColor="text1" w:themeTint="80"/>
+          <w:sz w:val="24"/>
+          <w:szCs w:val="24"/>
+        </w:rPr>
+      </w:pPr>
+      <w:r>
+        <w:rPr>
+          <w:rFonts w:cstheme="minorHAnsi"/>
+          <w:sz w:val="24"/>
+          <w:szCs w:val="24"/>
+        </w:rPr>
+        <w:t xml:space="preserve">If the </w:t>
+      </w:r>
+      <w:r>
+        <w:rPr>
+          <w:rFonts w:cstheme="minorHAnsi"/>
+          <w:sz w:val="24"/>
+          <w:szCs w:val="24"/>
+        </w:rPr>
+        <w:t>new</w:t>
+      </w:r>
+      <w:r>
+        <w:rPr>
+          <w:rFonts w:cstheme="minorHAnsi"/>
+          <w:sz w:val="24"/>
+          <w:szCs w:val="24"/>
+        </w:rPr>
+        <w:t xml:space="preserve"> element is &lt; array[i]</w:t>
+      </w:r>
+      <w:r>
+        <w:rPr>
+          <w:rFonts w:cstheme="minorHAnsi"/>
+          <w:sz w:val="24"/>
+          <w:szCs w:val="24"/>
+        </w:rPr>
+        <w:t xml:space="preserve"> we move array[i] to the right (array[i=1]) to make room for the new number if the new element is greater than array[i-1] then we assign array[i] = new element else we keep moving the elements to the right until we reach the beginning of the array and we insert the new element in array[0].</w:t>
+      </w:r>
+    </w:p>
+    <w:p>
+      <w:pPr>
+        <w:pStyle w:val="ListParagraph"/>
+        <w:numPr>
+          <w:ilvl w:val="0"/>
+          <w:numId w:val="9"/>
+        </w:numPr>
+        <w:rPr>
+          <w:rFonts w:cstheme="minorHAnsi"/>
+          <w:color w:val="7F7F7F" w:themeColor="text1" w:themeTint="80"/>
+          <w:sz w:val="24"/>
+          <w:szCs w:val="24"/>
+        </w:rPr>
+      </w:pPr>
+      <w:r>
+        <w:rPr>
+          <w:rFonts w:cstheme="minorHAnsi"/>
+          <w:sz w:val="24"/>
+          <w:szCs w:val="24"/>
+        </w:rPr>
+        <w:t>In place algorithm</w:t>
+      </w:r>
+    </w:p>
+    <w:p>
+      <w:pPr>
+        <w:pStyle w:val="ListParagraph"/>
+        <w:numPr>
+          <w:ilvl w:val="0"/>
+          <w:numId w:val="9"/>
+        </w:numPr>
+        <w:rPr>
+          <w:rFonts w:cstheme="minorHAnsi"/>
+          <w:color w:val="7F7F7F" w:themeColor="text1" w:themeTint="80"/>
+          <w:sz w:val="24"/>
+          <w:szCs w:val="24"/>
+        </w:rPr>
+      </w:pPr>
+      <w:r>
+        <w:rPr>
+          <w:rFonts w:cstheme="minorHAnsi"/>
+          <w:sz w:val="24"/>
+          <w:szCs w:val="24"/>
+        </w:rPr>
+        <w:t xml:space="preserve">Time complexity of </w:t>
+      </w:r>
+      <w:proofErr w:type="gramStart"/>
+      <w:r>
+        <w:rPr>
+          <w:rFonts w:cstheme="minorHAnsi"/>
+          <w:sz w:val="24"/>
+          <w:szCs w:val="24"/>
+        </w:rPr>
+        <w:t>O(</w:t>
+      </w:r>
+      <w:proofErr w:type="gramEnd"/>
+      <m:oMath>
+        <m:sSup>
+          <m:sSupPr>
+            <m:ctrlPr>
+              <w:rPr>
+                <w:rFonts w:ascii="Cambria Math" w:hAnsi="Cambria Math" w:cstheme="minorHAnsi"/>
+                <w:sz w:val="24"/>
+                <w:szCs w:val="24"/>
+              </w:rPr>
+            </m:ctrlPr>
+          </m:sSupPr>
+          <m:e>
+            <m:r>
+              <w:rPr>
+                <w:rFonts w:ascii="Cambria Math" w:hAnsi="Cambria Math" w:cstheme="minorHAnsi"/>
+                <w:sz w:val="24"/>
+                <w:szCs w:val="24"/>
+              </w:rPr>
+              <m:t>n</m:t>
+            </m:r>
+          </m:e>
+          <m:sup>
+            <m:r>
+              <w:rPr>
+                <w:rFonts w:ascii="Cambria Math" w:hAnsi="Cambria Math" w:cstheme="minorHAnsi"/>
+                <w:sz w:val="24"/>
+                <w:szCs w:val="24"/>
+              </w:rPr>
+              <m:t>2</m:t>
+            </m:r>
+          </m:sup>
+        </m:sSup>
+        <m:r>
+          <w:rPr>
+            <w:rFonts w:ascii="Cambria Math" w:hAnsi="Cambria Math" w:cstheme="minorHAnsi"/>
+            <w:sz w:val="24"/>
+            <w:szCs w:val="24"/>
+          </w:rPr>
+          <m:t>)</m:t>
+        </m:r>
+      </m:oMath>
+      <w:r>
+        <w:rPr>
+          <w:rFonts w:eastAsiaTheme="minorEastAsia" w:cstheme="minorHAnsi"/>
+          <w:sz w:val="24"/>
+          <w:szCs w:val="24"/>
+        </w:rPr>
+        <w:t>.</w:t>
+      </w:r>
+    </w:p>
+    <w:p>
+      <w:pPr>
+        <w:pStyle w:val="ListParagraph"/>
+        <w:numPr>
+          <w:ilvl w:val="0"/>
+          <w:numId w:val="9"/>
+        </w:numPr>
+        <w:rPr>
+          <w:rFonts w:cstheme="minorHAnsi"/>
+          <w:color w:val="7F7F7F" w:themeColor="text1" w:themeTint="80"/>
+          <w:sz w:val="24"/>
+          <w:szCs w:val="24"/>
+        </w:rPr>
+      </w:pPr>
+      <w:r>
+        <w:rPr>
+          <w:rFonts w:eastAsiaTheme="minorEastAsia" w:cstheme="minorHAnsi"/>
+          <w:sz w:val="24"/>
+          <w:szCs w:val="24"/>
+        </w:rPr>
+        <w:t>Stable algorithm.</w:t>
+      </w:r>
     </w:p>
     <w:p>
       <w:pPr>
@@ -1652,6 +1971,119 @@
     </w:lvl>
   </w:abstractNum>
   <w:abstractNum w:abstractNumId="6" w15:restartNumberingAfterBreak="0">
+    <w:nsid w:val="5A1115C8"/>
+    <w:multiLevelType w:val="hybridMultilevel"/>
+    <w:tmpl w:val="BD54D342"/>
+    <w:lvl w:ilvl="0" w:tplc="04090001">
+      <w:start w:val="1"/>
+      <w:numFmt w:val="bullet"/>
+      <w:lvlText w:val=""/>
+      <w:lvlJc w:val="left"/>
+      <w:pPr>
+        <w:ind w:left="720" w:hanging="360"/>
+      </w:pPr>
+      <w:rPr>
+        <w:rFonts w:ascii="Symbol" w:hAnsi="Symbol" w:hint="default"/>
+      </w:rPr>
+    </w:lvl>
+    <w:lvl w:ilvl="1" w:tplc="04090003" w:tentative="1">
+      <w:start w:val="1"/>
+      <w:numFmt w:val="bullet"/>
+      <w:lvlText w:val="o"/>
+      <w:lvlJc w:val="left"/>
+      <w:pPr>
+        <w:ind w:left="1440" w:hanging="360"/>
+      </w:pPr>
+      <w:rPr>
+        <w:rFonts w:ascii="Courier New" w:hAnsi="Courier New" w:cs="Courier New" w:hint="default"/>
+      </w:rPr>
+    </w:lvl>
+    <w:lvl w:ilvl="2" w:tplc="04090005" w:tentative="1">
+      <w:start w:val="1"/>
+      <w:numFmt w:val="bullet"/>
+      <w:lvlText w:val=""/>
+      <w:lvlJc w:val="left"/>
+      <w:pPr>
+        <w:ind w:left="2160" w:hanging="360"/>
+      </w:pPr>
+      <w:rPr>
+        <w:rFonts w:ascii="Wingdings" w:hAnsi="Wingdings" w:hint="default"/>
+      </w:rPr>
+    </w:lvl>
+    <w:lvl w:ilvl="3" w:tplc="04090001" w:tentative="1">
+      <w:start w:val="1"/>
+      <w:numFmt w:val="bullet"/>
+      <w:lvlText w:val=""/>
+      <w:lvlJc w:val="left"/>
+      <w:pPr>
+        <w:ind w:left="2880" w:hanging="360"/>
+      </w:pPr>
+      <w:rPr>
+        <w:rFonts w:ascii="Symbol" w:hAnsi="Symbol" w:hint="default"/>
+      </w:rPr>
+    </w:lvl>
+    <w:lvl w:ilvl="4" w:tplc="04090003" w:tentative="1">
+      <w:start w:val="1"/>
+      <w:numFmt w:val="bullet"/>
+      <w:lvlText w:val="o"/>
+      <w:lvlJc w:val="left"/>
+      <w:pPr>
+        <w:ind w:left="3600" w:hanging="360"/>
+      </w:pPr>
+      <w:rPr>
+        <w:rFonts w:ascii="Courier New" w:hAnsi="Courier New" w:cs="Courier New" w:hint="default"/>
+      </w:rPr>
+    </w:lvl>
+    <w:lvl w:ilvl="5" w:tplc="04090005" w:tentative="1">
+      <w:start w:val="1"/>
+      <w:numFmt w:val="bullet"/>
+      <w:lvlText w:val=""/>
+      <w:lvlJc w:val="left"/>
+      <w:pPr>
+        <w:ind w:left="4320" w:hanging="360"/>
+      </w:pPr>
+      <w:rPr>
+        <w:rFonts w:ascii="Wingdings" w:hAnsi="Wingdings" w:hint="default"/>
+      </w:rPr>
+    </w:lvl>
+    <w:lvl w:ilvl="6" w:tplc="04090001" w:tentative="1">
+      <w:start w:val="1"/>
+      <w:numFmt w:val="bullet"/>
+      <w:lvlText w:val=""/>
+      <w:lvlJc w:val="left"/>
+      <w:pPr>
+        <w:ind w:left="5040" w:hanging="360"/>
+      </w:pPr>
+      <w:rPr>
+        <w:rFonts w:ascii="Symbol" w:hAnsi="Symbol" w:hint="default"/>
+      </w:rPr>
+    </w:lvl>
+    <w:lvl w:ilvl="7" w:tplc="04090003" w:tentative="1">
+      <w:start w:val="1"/>
+      <w:numFmt w:val="bullet"/>
+      <w:lvlText w:val="o"/>
+      <w:lvlJc w:val="left"/>
+      <w:pPr>
+        <w:ind w:left="5760" w:hanging="360"/>
+      </w:pPr>
+      <w:rPr>
+        <w:rFonts w:ascii="Courier New" w:hAnsi="Courier New" w:cs="Courier New" w:hint="default"/>
+      </w:rPr>
+    </w:lvl>
+    <w:lvl w:ilvl="8" w:tplc="04090005" w:tentative="1">
+      <w:start w:val="1"/>
+      <w:numFmt w:val="bullet"/>
+      <w:lvlText w:val=""/>
+      <w:lvlJc w:val="left"/>
+      <w:pPr>
+        <w:ind w:left="6480" w:hanging="360"/>
+      </w:pPr>
+      <w:rPr>
+        <w:rFonts w:ascii="Wingdings" w:hAnsi="Wingdings" w:hint="default"/>
+      </w:rPr>
+    </w:lvl>
+  </w:abstractNum>
+  <w:abstractNum w:abstractNumId="7" w15:restartNumberingAfterBreak="0">
     <w:nsid w:val="5F615311"/>
     <w:multiLevelType w:val="hybridMultilevel"/>
     <w:tmpl w:val="DC6CA134"/>
@@ -1764,7 +2196,7 @@
       </w:rPr>
     </w:lvl>
   </w:abstractNum>
-  <w:abstractNum w:abstractNumId="7" w15:restartNumberingAfterBreak="0">
+  <w:abstractNum w:abstractNumId="8" w15:restartNumberingAfterBreak="0">
     <w:nsid w:val="68AB4355"/>
     <w:multiLevelType w:val="hybridMultilevel"/>
     <w:tmpl w:val="0B203272"/>
@@ -1867,10 +2299,10 @@
     <w:abstractNumId w:val="2"/>
   </w:num>
   <w:num w:numId="4" w16cid:durableId="625702526">
-    <w:abstractNumId w:val="7"/>
+    <w:abstractNumId w:val="8"/>
   </w:num>
   <w:num w:numId="5" w16cid:durableId="899944040">
-    <w:abstractNumId w:val="6"/>
+    <w:abstractNumId w:val="7"/>
   </w:num>
   <w:num w:numId="6" w16cid:durableId="1036124314">
     <w:abstractNumId w:val="4"/>
@@ -1880,6 +2312,9 @@
   </w:num>
   <w:num w:numId="8" w16cid:durableId="1932355305">
     <w:abstractNumId w:val="5"/>
+  </w:num>
+  <w:num w:numId="9" w16cid:durableId="1645236538">
+    <w:abstractNumId w:val="6"/>
   </w:num>
 </w:numbering>
 </file>
@@ -3231,7 +3666,7 @@
 </file>
 
 <file path=customXml/itemProps1.xml><?xml version="1.0" encoding="utf-8"?>
-<ds:datastoreItem xmlns:ds="http://schemas.openxmlformats.org/officeDocument/2006/customXml" ds:itemID="{060D7E27-4BB7-5A4D-89B2-8A4EA927803C}">
+<ds:datastoreItem xmlns:ds="http://schemas.openxmlformats.org/officeDocument/2006/customXml" ds:itemID="{735EE104-1BC5-364F-9D2B-3A02773CD6E0}">
   <ds:schemaRefs>
     <ds:schemaRef ds:uri="http://schemas.openxmlformats.org/officeDocument/2006/bibliography"/>
   </ds:schemaRefs>

--- a/Data structures and algorithms.docx
+++ b/Data structures and algorithms.docx
@@ -328,7 +328,7 @@
           <w:sz w:val="24"/>
           <w:szCs w:val="24"/>
         </w:rPr>
-        <w:t xml:space="preserve">And we have another index (i) in the start of the array. If the element in i is greater </w:t>
+        <w:t xml:space="preserve">And we have another index (i) in the start of the array. If the element in </w:t>
       </w:r>
       <w:proofErr w:type="spellStart"/>
       <w:r>
@@ -337,6 +337,24 @@
           <w:sz w:val="24"/>
           <w:szCs w:val="24"/>
         </w:rPr>
+        <w:t>i</w:t>
+      </w:r>
+      <w:proofErr w:type="spellEnd"/>
+      <w:r>
+        <w:rPr>
+          <w:rFonts w:cstheme="minorHAnsi"/>
+          <w:sz w:val="24"/>
+          <w:szCs w:val="24"/>
+        </w:rPr>
+        <w:t xml:space="preserve"> is greater </w:t>
+      </w:r>
+      <w:proofErr w:type="spellStart"/>
+      <w:r>
+        <w:rPr>
+          <w:rFonts w:cstheme="minorHAnsi"/>
+          <w:sz w:val="24"/>
+          <w:szCs w:val="24"/>
+        </w:rPr>
         <w:t>then</w:t>
       </w:r>
       <w:proofErr w:type="spellEnd"/>
@@ -406,23 +424,7 @@
           <w:sz w:val="24"/>
           <w:szCs w:val="24"/>
         </w:rPr>
-        <w:t xml:space="preserve">Then we pace the unsortedPartitionIndex in </w:t>
-      </w:r>
-      <w:r>
-        <w:rPr>
-          <w:rFonts w:cstheme="minorHAnsi"/>
-          <w:sz w:val="24"/>
-          <w:szCs w:val="24"/>
-        </w:rPr>
-        <w:t>unsortedPartitionIndex</w:t>
-      </w:r>
-      <w:r>
-        <w:rPr>
-          <w:rFonts w:cstheme="minorHAnsi"/>
-          <w:sz w:val="24"/>
-          <w:szCs w:val="24"/>
-        </w:rPr>
-        <w:t xml:space="preserve"> – 1 since the last element is already ordered and i = 0. And we start all over again. We do this until unsortedPartitionIndex = 0.</w:t>
+        <w:t>Then we pace the unsortedPartitionIndex in unsortedPartitionIndex – 1 since the last element is already ordered and i = 0. And we start all over again. We do this until unsortedPartitionIndex = 0.</w:t>
       </w:r>
     </w:p>
     <w:p>
@@ -835,31 +837,7 @@
           <w:sz w:val="24"/>
           <w:szCs w:val="24"/>
         </w:rPr>
-        <w:t xml:space="preserve">Then we reinitialize the values i = 1, largest = 0 and </w:t>
-      </w:r>
-      <w:r>
-        <w:rPr>
-          <w:rFonts w:cstheme="minorHAnsi"/>
-          <w:sz w:val="24"/>
-          <w:szCs w:val="24"/>
-        </w:rPr>
-        <w:t xml:space="preserve">lastUnsortedIndex </w:t>
-      </w:r>
-      <w:r>
-        <w:rPr>
-          <w:rFonts w:cstheme="minorHAnsi"/>
-          <w:sz w:val="24"/>
-          <w:szCs w:val="24"/>
-        </w:rPr>
-        <w:t xml:space="preserve">= </w:t>
-      </w:r>
-      <w:r>
-        <w:rPr>
-          <w:rFonts w:cstheme="minorHAnsi"/>
-          <w:sz w:val="24"/>
-          <w:szCs w:val="24"/>
-        </w:rPr>
-        <w:t>lastUnsortedIndex</w:t>
+        <w:t>Then we reinitialize the values i = 1, largest = 0 and lastUnsortedIndex = lastUnsortedIndex</w:t>
       </w:r>
       <w:r>
         <w:rPr>
@@ -1171,15 +1149,7 @@
           <w:sz w:val="24"/>
           <w:szCs w:val="24"/>
         </w:rPr>
-        <w:t>firstUnsortedIndex</w:t>
-      </w:r>
-      <w:r>
-        <w:rPr>
-          <w:rFonts w:cstheme="minorHAnsi"/>
-          <w:sz w:val="24"/>
-          <w:szCs w:val="24"/>
-        </w:rPr>
-        <w:t xml:space="preserve"> </w:t>
+        <w:t xml:space="preserve">firstUnsortedIndex </w:t>
       </w:r>
       <w:r>
         <w:rPr>
@@ -1368,6 +1338,450 @@
     <w:p>
       <w:pPr>
         <w:rPr>
+          <w:rFonts w:asciiTheme="majorHAnsi" w:hAnsiTheme="majorHAnsi" w:cstheme="majorHAnsi"/>
+          <w:b/>
+          <w:bCs/>
+          <w:color w:val="7F7F7F" w:themeColor="text1" w:themeTint="80"/>
+        </w:rPr>
+      </w:pPr>
+      <w:r>
+        <w:rPr>
+          <w:rFonts w:asciiTheme="majorHAnsi" w:hAnsiTheme="majorHAnsi" w:cstheme="majorHAnsi"/>
+          <w:b/>
+          <w:bCs/>
+          <w:color w:val="7F7F7F" w:themeColor="text1" w:themeTint="80"/>
+        </w:rPr>
+        <w:t>Shell Sort</w:t>
+      </w:r>
+    </w:p>
+    <w:p>
+      <w:pPr>
+        <w:pStyle w:val="ListParagraph"/>
+        <w:numPr>
+          <w:ilvl w:val="0"/>
+          <w:numId w:val="10"/>
+        </w:numPr>
+        <w:rPr>
+          <w:rFonts w:cstheme="minorHAnsi"/>
+          <w:sz w:val="24"/>
+          <w:szCs w:val="24"/>
+        </w:rPr>
+      </w:pPr>
+      <w:r>
+        <w:rPr>
+          <w:rFonts w:cstheme="minorHAnsi"/>
+          <w:sz w:val="24"/>
+          <w:szCs w:val="24"/>
+        </w:rPr>
+        <w:t>Variation of insertion sort</w:t>
+      </w:r>
+    </w:p>
+    <w:p>
+      <w:pPr>
+        <w:pStyle w:val="ListParagraph"/>
+        <w:numPr>
+          <w:ilvl w:val="0"/>
+          <w:numId w:val="10"/>
+        </w:numPr>
+        <w:rPr>
+          <w:rFonts w:cstheme="minorHAnsi"/>
+          <w:sz w:val="24"/>
+          <w:szCs w:val="24"/>
+        </w:rPr>
+      </w:pPr>
+      <w:r>
+        <w:rPr>
+          <w:rFonts w:cstheme="minorHAnsi"/>
+          <w:sz w:val="24"/>
+          <w:szCs w:val="24"/>
+        </w:rPr>
+        <w:t>Insertion sort chooses which element to insert using a gap of 1.</w:t>
+      </w:r>
+    </w:p>
+    <w:p>
+      <w:pPr>
+        <w:pStyle w:val="ListParagraph"/>
+        <w:numPr>
+          <w:ilvl w:val="0"/>
+          <w:numId w:val="10"/>
+        </w:numPr>
+        <w:rPr>
+          <w:rFonts w:cstheme="minorHAnsi"/>
+          <w:sz w:val="24"/>
+          <w:szCs w:val="24"/>
+        </w:rPr>
+      </w:pPr>
+      <w:r>
+        <w:rPr>
+          <w:rFonts w:cstheme="minorHAnsi"/>
+          <w:sz w:val="24"/>
+          <w:szCs w:val="24"/>
+        </w:rPr>
+        <w:t>It starts using a larger gap value that is reduced as it runs</w:t>
+      </w:r>
+    </w:p>
+    <w:p>
+      <w:pPr>
+        <w:pStyle w:val="ListParagraph"/>
+        <w:numPr>
+          <w:ilvl w:val="0"/>
+          <w:numId w:val="10"/>
+        </w:numPr>
+        <w:rPr>
+          <w:rFonts w:cstheme="minorHAnsi"/>
+          <w:sz w:val="24"/>
+          <w:szCs w:val="24"/>
+        </w:rPr>
+      </w:pPr>
+      <w:r>
+        <w:rPr>
+          <w:rFonts w:cstheme="minorHAnsi"/>
+          <w:sz w:val="24"/>
+          <w:szCs w:val="24"/>
+        </w:rPr>
+        <w:t>The goal is to reduce the amount of shifting required</w:t>
+      </w:r>
+    </w:p>
+    <w:p>
+      <w:pPr>
+        <w:pStyle w:val="ListParagraph"/>
+        <w:numPr>
+          <w:ilvl w:val="0"/>
+          <w:numId w:val="10"/>
+        </w:numPr>
+        <w:rPr>
+          <w:rFonts w:cstheme="minorHAnsi"/>
+          <w:sz w:val="24"/>
+          <w:szCs w:val="24"/>
+        </w:rPr>
+      </w:pPr>
+      <w:r>
+        <w:rPr>
+          <w:rFonts w:cstheme="minorHAnsi"/>
+          <w:sz w:val="24"/>
+          <w:szCs w:val="24"/>
+        </w:rPr>
+        <w:t>The last gap is 1</w:t>
+      </w:r>
+    </w:p>
+    <w:p>
+      <w:pPr>
+        <w:pStyle w:val="ListParagraph"/>
+        <w:numPr>
+          <w:ilvl w:val="0"/>
+          <w:numId w:val="10"/>
+        </w:numPr>
+        <w:rPr>
+          <w:rFonts w:cstheme="minorHAnsi"/>
+          <w:sz w:val="24"/>
+          <w:szCs w:val="24"/>
+        </w:rPr>
+      </w:pPr>
+      <w:r>
+        <w:rPr>
+          <w:rFonts w:cstheme="minorHAnsi"/>
+          <w:sz w:val="24"/>
+          <w:szCs w:val="24"/>
+        </w:rPr>
+        <w:t xml:space="preserve">A gap value of 1 is equivalent to insertion sort but at that point the array is more sorted than at the beginning so there is less shifting </w:t>
+      </w:r>
+    </w:p>
+    <w:p>
+      <w:pPr>
+        <w:pStyle w:val="ListParagraph"/>
+        <w:numPr>
+          <w:ilvl w:val="0"/>
+          <w:numId w:val="10"/>
+        </w:numPr>
+        <w:rPr>
+          <w:rFonts w:cstheme="minorHAnsi"/>
+          <w:sz w:val="24"/>
+          <w:szCs w:val="24"/>
+        </w:rPr>
+      </w:pPr>
+      <w:r>
+        <w:rPr>
+          <w:rFonts w:cstheme="minorHAnsi"/>
+          <w:sz w:val="24"/>
+          <w:szCs w:val="24"/>
+        </w:rPr>
+        <w:lastRenderedPageBreak/>
+        <w:t xml:space="preserve">The gap value </w:t>
+      </w:r>
+      <w:proofErr w:type="gramStart"/>
+      <w:r>
+        <w:rPr>
+          <w:rFonts w:cstheme="minorHAnsi"/>
+          <w:sz w:val="24"/>
+          <w:szCs w:val="24"/>
+        </w:rPr>
+        <w:t>influence</w:t>
+      </w:r>
+      <w:proofErr w:type="gramEnd"/>
+      <w:r>
+        <w:rPr>
+          <w:rFonts w:cstheme="minorHAnsi"/>
+          <w:sz w:val="24"/>
+          <w:szCs w:val="24"/>
+        </w:rPr>
+        <w:t xml:space="preserve"> the time complexity.</w:t>
+      </w:r>
+    </w:p>
+    <w:p>
+      <w:pPr>
+        <w:pStyle w:val="ListParagraph"/>
+        <w:numPr>
+          <w:ilvl w:val="0"/>
+          <w:numId w:val="10"/>
+        </w:numPr>
+        <w:rPr>
+          <w:rFonts w:cstheme="minorHAnsi"/>
+          <w:sz w:val="24"/>
+          <w:szCs w:val="24"/>
+        </w:rPr>
+      </w:pPr>
+      <w:r>
+        <w:rPr>
+          <w:rFonts w:cstheme="minorHAnsi"/>
+          <w:sz w:val="24"/>
+          <w:szCs w:val="24"/>
+        </w:rPr>
+        <w:t>Knuth Sequence:</w:t>
+      </w:r>
+    </w:p>
+    <w:p>
+      <w:pPr>
+        <w:pStyle w:val="ListParagraph"/>
+        <w:numPr>
+          <w:ilvl w:val="1"/>
+          <w:numId w:val="10"/>
+        </w:numPr>
+        <w:rPr>
+          <w:rFonts w:cstheme="minorHAnsi"/>
+          <w:sz w:val="24"/>
+          <w:szCs w:val="24"/>
+        </w:rPr>
+      </w:pPr>
+      <w:r>
+        <w:rPr>
+          <w:rFonts w:cstheme="minorHAnsi"/>
+          <w:sz w:val="24"/>
+          <w:szCs w:val="24"/>
+        </w:rPr>
+        <w:t xml:space="preserve">Gap is calculated using </w:t>
+      </w:r>
+      <m:oMath>
+        <m:r>
+          <w:rPr>
+            <w:rFonts w:ascii="Cambria Math" w:hAnsi="Cambria Math" w:cstheme="minorHAnsi"/>
+            <w:sz w:val="24"/>
+            <w:szCs w:val="24"/>
+          </w:rPr>
+          <m:t>(</m:t>
+        </m:r>
+        <m:sSup>
+          <m:sSupPr>
+            <m:ctrlPr>
+              <w:rPr>
+                <w:rFonts w:ascii="Cambria Math" w:hAnsi="Cambria Math" w:cstheme="minorHAnsi"/>
+                <w:i/>
+                <w:sz w:val="24"/>
+                <w:szCs w:val="24"/>
+              </w:rPr>
+            </m:ctrlPr>
+          </m:sSupPr>
+          <m:e>
+            <m:r>
+              <w:rPr>
+                <w:rFonts w:ascii="Cambria Math" w:hAnsi="Cambria Math" w:cstheme="minorHAnsi"/>
+                <w:sz w:val="24"/>
+                <w:szCs w:val="24"/>
+              </w:rPr>
+              <m:t>3</m:t>
+            </m:r>
+          </m:e>
+          <m:sup>
+            <m:r>
+              <w:rPr>
+                <w:rFonts w:ascii="Cambria Math" w:hAnsi="Cambria Math" w:cstheme="minorHAnsi"/>
+                <w:sz w:val="24"/>
+                <w:szCs w:val="24"/>
+              </w:rPr>
+              <m:t>k</m:t>
+            </m:r>
+          </m:sup>
+        </m:sSup>
+        <m:r>
+          <w:rPr>
+            <w:rFonts w:ascii="Cambria Math" w:eastAsiaTheme="minorEastAsia" w:hAnsi="Cambria Math" w:cstheme="minorHAnsi"/>
+            <w:sz w:val="24"/>
+            <w:szCs w:val="24"/>
+          </w:rPr>
+          <m:t>-1)/2</m:t>
+        </m:r>
+      </m:oMath>
+      <w:r>
+        <w:rPr>
+          <w:rFonts w:eastAsiaTheme="minorEastAsia" w:cstheme="minorHAnsi"/>
+          <w:sz w:val="24"/>
+          <w:szCs w:val="24"/>
+        </w:rPr>
+        <w:t xml:space="preserve"> </w:t>
+      </w:r>
+    </w:p>
+    <w:p>
+      <w:pPr>
+        <w:pStyle w:val="ListParagraph"/>
+        <w:numPr>
+          <w:ilvl w:val="1"/>
+          <w:numId w:val="10"/>
+        </w:numPr>
+        <w:rPr>
+          <w:rFonts w:cstheme="minorHAnsi"/>
+          <w:sz w:val="24"/>
+          <w:szCs w:val="24"/>
+        </w:rPr>
+      </w:pPr>
+      <w:r>
+        <w:rPr>
+          <w:rFonts w:eastAsiaTheme="minorEastAsia" w:cstheme="minorHAnsi"/>
+          <w:sz w:val="24"/>
+          <w:szCs w:val="24"/>
+        </w:rPr>
+        <w:t>K is based on the length of the array</w:t>
+      </w:r>
+    </w:p>
+    <w:p>
+      <w:pPr>
+        <w:pStyle w:val="ListParagraph"/>
+        <w:numPr>
+          <w:ilvl w:val="1"/>
+          <w:numId w:val="10"/>
+        </w:numPr>
+        <w:rPr>
+          <w:rFonts w:cstheme="minorHAnsi"/>
+          <w:sz w:val="24"/>
+          <w:szCs w:val="24"/>
+        </w:rPr>
+      </w:pPr>
+      <w:r>
+        <w:rPr>
+          <w:rFonts w:eastAsiaTheme="minorEastAsia" w:cstheme="minorHAnsi"/>
+          <w:sz w:val="24"/>
+          <w:szCs w:val="24"/>
+        </w:rPr>
+        <w:t>We want the gap to be as close as possible to the length of the array without it being greater than the length</w:t>
+      </w:r>
+    </w:p>
+    <w:p>
+      <w:pPr>
+        <w:pStyle w:val="ListParagraph"/>
+        <w:numPr>
+          <w:ilvl w:val="0"/>
+          <w:numId w:val="10"/>
+        </w:numPr>
+        <w:rPr>
+          <w:rFonts w:cstheme="minorHAnsi"/>
+          <w:sz w:val="24"/>
+          <w:szCs w:val="24"/>
+        </w:rPr>
+      </w:pPr>
+      <w:r>
+        <w:rPr>
+          <w:rFonts w:eastAsiaTheme="minorEastAsia" w:cstheme="minorHAnsi"/>
+          <w:sz w:val="24"/>
+          <w:szCs w:val="24"/>
+        </w:rPr>
+        <w:t>In place algorithm</w:t>
+      </w:r>
+    </w:p>
+    <w:p>
+      <w:pPr>
+        <w:pStyle w:val="ListParagraph"/>
+        <w:numPr>
+          <w:ilvl w:val="0"/>
+          <w:numId w:val="10"/>
+        </w:numPr>
+        <w:rPr>
+          <w:rFonts w:cstheme="minorHAnsi"/>
+          <w:sz w:val="24"/>
+          <w:szCs w:val="24"/>
+        </w:rPr>
+      </w:pPr>
+      <w:r>
+        <w:rPr>
+          <w:rFonts w:cstheme="minorHAnsi"/>
+          <w:sz w:val="24"/>
+          <w:szCs w:val="24"/>
+        </w:rPr>
+        <w:t xml:space="preserve">Worst case time complexity is </w:t>
+      </w:r>
+      <w:proofErr w:type="gramStart"/>
+      <w:r>
+        <w:rPr>
+          <w:rFonts w:cstheme="minorHAnsi"/>
+          <w:sz w:val="24"/>
+          <w:szCs w:val="24"/>
+        </w:rPr>
+        <w:t>quadratic</w:t>
+      </w:r>
+      <w:proofErr w:type="gramEnd"/>
+      <w:r>
+        <w:rPr>
+          <w:rFonts w:cstheme="minorHAnsi"/>
+          <w:sz w:val="24"/>
+          <w:szCs w:val="24"/>
+        </w:rPr>
+        <w:t xml:space="preserve"> but it depends on the gap value</w:t>
+      </w:r>
+    </w:p>
+    <w:p>
+      <w:pPr>
+        <w:pStyle w:val="ListParagraph"/>
+        <w:numPr>
+          <w:ilvl w:val="0"/>
+          <w:numId w:val="10"/>
+        </w:numPr>
+        <w:rPr>
+          <w:rFonts w:cstheme="minorHAnsi"/>
+          <w:sz w:val="24"/>
+          <w:szCs w:val="24"/>
+        </w:rPr>
+      </w:pPr>
+      <w:r>
+        <w:rPr>
+          <w:rFonts w:cstheme="minorHAnsi"/>
+          <w:sz w:val="24"/>
+          <w:szCs w:val="24"/>
+        </w:rPr>
+        <w:t>Does not require as much shifting</w:t>
+      </w:r>
+    </w:p>
+    <w:p>
+      <w:pPr>
+        <w:pStyle w:val="ListParagraph"/>
+        <w:numPr>
+          <w:ilvl w:val="0"/>
+          <w:numId w:val="10"/>
+        </w:numPr>
+        <w:rPr>
+          <w:rFonts w:cstheme="minorHAnsi"/>
+          <w:sz w:val="24"/>
+          <w:szCs w:val="24"/>
+        </w:rPr>
+      </w:pPr>
+      <w:r>
+        <w:rPr>
+          <w:rFonts w:cstheme="minorHAnsi"/>
+          <w:sz w:val="24"/>
+          <w:szCs w:val="24"/>
+        </w:rPr>
+        <w:t>Unstable algorithm</w:t>
+      </w:r>
+    </w:p>
+    <w:p>
+      <w:pPr>
+        <w:rPr>
           <w:rFonts w:cstheme="minorHAnsi"/>
           <w:sz w:val="24"/>
           <w:szCs w:val="24"/>
@@ -1632,6 +2046,119 @@
     </w:lvl>
   </w:abstractNum>
   <w:abstractNum w:abstractNumId="3" w15:restartNumberingAfterBreak="0">
+    <w:nsid w:val="2FCD1454"/>
+    <w:multiLevelType w:val="hybridMultilevel"/>
+    <w:tmpl w:val="11EA84EE"/>
+    <w:lvl w:ilvl="0" w:tplc="04090001">
+      <w:start w:val="1"/>
+      <w:numFmt w:val="bullet"/>
+      <w:lvlText w:val=""/>
+      <w:lvlJc w:val="left"/>
+      <w:pPr>
+        <w:ind w:left="720" w:hanging="360"/>
+      </w:pPr>
+      <w:rPr>
+        <w:rFonts w:ascii="Symbol" w:hAnsi="Symbol" w:hint="default"/>
+      </w:rPr>
+    </w:lvl>
+    <w:lvl w:ilvl="1" w:tplc="04090003">
+      <w:start w:val="1"/>
+      <w:numFmt w:val="bullet"/>
+      <w:lvlText w:val="o"/>
+      <w:lvlJc w:val="left"/>
+      <w:pPr>
+        <w:ind w:left="1440" w:hanging="360"/>
+      </w:pPr>
+      <w:rPr>
+        <w:rFonts w:ascii="Courier New" w:hAnsi="Courier New" w:cs="Courier New" w:hint="default"/>
+      </w:rPr>
+    </w:lvl>
+    <w:lvl w:ilvl="2" w:tplc="04090005" w:tentative="1">
+      <w:start w:val="1"/>
+      <w:numFmt w:val="bullet"/>
+      <w:lvlText w:val=""/>
+      <w:lvlJc w:val="left"/>
+      <w:pPr>
+        <w:ind w:left="2160" w:hanging="360"/>
+      </w:pPr>
+      <w:rPr>
+        <w:rFonts w:ascii="Wingdings" w:hAnsi="Wingdings" w:hint="default"/>
+      </w:rPr>
+    </w:lvl>
+    <w:lvl w:ilvl="3" w:tplc="04090001" w:tentative="1">
+      <w:start w:val="1"/>
+      <w:numFmt w:val="bullet"/>
+      <w:lvlText w:val=""/>
+      <w:lvlJc w:val="left"/>
+      <w:pPr>
+        <w:ind w:left="2880" w:hanging="360"/>
+      </w:pPr>
+      <w:rPr>
+        <w:rFonts w:ascii="Symbol" w:hAnsi="Symbol" w:hint="default"/>
+      </w:rPr>
+    </w:lvl>
+    <w:lvl w:ilvl="4" w:tplc="04090003" w:tentative="1">
+      <w:start w:val="1"/>
+      <w:numFmt w:val="bullet"/>
+      <w:lvlText w:val="o"/>
+      <w:lvlJc w:val="left"/>
+      <w:pPr>
+        <w:ind w:left="3600" w:hanging="360"/>
+      </w:pPr>
+      <w:rPr>
+        <w:rFonts w:ascii="Courier New" w:hAnsi="Courier New" w:cs="Courier New" w:hint="default"/>
+      </w:rPr>
+    </w:lvl>
+    <w:lvl w:ilvl="5" w:tplc="04090005" w:tentative="1">
+      <w:start w:val="1"/>
+      <w:numFmt w:val="bullet"/>
+      <w:lvlText w:val=""/>
+      <w:lvlJc w:val="left"/>
+      <w:pPr>
+        <w:ind w:left="4320" w:hanging="360"/>
+      </w:pPr>
+      <w:rPr>
+        <w:rFonts w:ascii="Wingdings" w:hAnsi="Wingdings" w:hint="default"/>
+      </w:rPr>
+    </w:lvl>
+    <w:lvl w:ilvl="6" w:tplc="04090001" w:tentative="1">
+      <w:start w:val="1"/>
+      <w:numFmt w:val="bullet"/>
+      <w:lvlText w:val=""/>
+      <w:lvlJc w:val="left"/>
+      <w:pPr>
+        <w:ind w:left="5040" w:hanging="360"/>
+      </w:pPr>
+      <w:rPr>
+        <w:rFonts w:ascii="Symbol" w:hAnsi="Symbol" w:hint="default"/>
+      </w:rPr>
+    </w:lvl>
+    <w:lvl w:ilvl="7" w:tplc="04090003" w:tentative="1">
+      <w:start w:val="1"/>
+      <w:numFmt w:val="bullet"/>
+      <w:lvlText w:val="o"/>
+      <w:lvlJc w:val="left"/>
+      <w:pPr>
+        <w:ind w:left="5760" w:hanging="360"/>
+      </w:pPr>
+      <w:rPr>
+        <w:rFonts w:ascii="Courier New" w:hAnsi="Courier New" w:cs="Courier New" w:hint="default"/>
+      </w:rPr>
+    </w:lvl>
+    <w:lvl w:ilvl="8" w:tplc="04090005" w:tentative="1">
+      <w:start w:val="1"/>
+      <w:numFmt w:val="bullet"/>
+      <w:lvlText w:val=""/>
+      <w:lvlJc w:val="left"/>
+      <w:pPr>
+        <w:ind w:left="6480" w:hanging="360"/>
+      </w:pPr>
+      <w:rPr>
+        <w:rFonts w:ascii="Wingdings" w:hAnsi="Wingdings" w:hint="default"/>
+      </w:rPr>
+    </w:lvl>
+  </w:abstractNum>
+  <w:abstractNum w:abstractNumId="4" w15:restartNumberingAfterBreak="0">
     <w:nsid w:val="487E5FEA"/>
     <w:multiLevelType w:val="hybridMultilevel"/>
     <w:tmpl w:val="CEA42220"/>
@@ -1744,7 +2271,7 @@
       </w:rPr>
     </w:lvl>
   </w:abstractNum>
-  <w:abstractNum w:abstractNumId="4" w15:restartNumberingAfterBreak="0">
+  <w:abstractNum w:abstractNumId="5" w15:restartNumberingAfterBreak="0">
     <w:nsid w:val="52A267E3"/>
     <w:multiLevelType w:val="hybridMultilevel"/>
     <w:tmpl w:val="8AB234D6"/>
@@ -1857,7 +2384,7 @@
       </w:rPr>
     </w:lvl>
   </w:abstractNum>
-  <w:abstractNum w:abstractNumId="5" w15:restartNumberingAfterBreak="0">
+  <w:abstractNum w:abstractNumId="6" w15:restartNumberingAfterBreak="0">
     <w:nsid w:val="53A5373C"/>
     <w:multiLevelType w:val="hybridMultilevel"/>
     <w:tmpl w:val="6EE6C57E"/>
@@ -1970,7 +2497,7 @@
       </w:rPr>
     </w:lvl>
   </w:abstractNum>
-  <w:abstractNum w:abstractNumId="6" w15:restartNumberingAfterBreak="0">
+  <w:abstractNum w:abstractNumId="7" w15:restartNumberingAfterBreak="0">
     <w:nsid w:val="5A1115C8"/>
     <w:multiLevelType w:val="hybridMultilevel"/>
     <w:tmpl w:val="BD54D342"/>
@@ -2083,7 +2610,7 @@
       </w:rPr>
     </w:lvl>
   </w:abstractNum>
-  <w:abstractNum w:abstractNumId="7" w15:restartNumberingAfterBreak="0">
+  <w:abstractNum w:abstractNumId="8" w15:restartNumberingAfterBreak="0">
     <w:nsid w:val="5F615311"/>
     <w:multiLevelType w:val="hybridMultilevel"/>
     <w:tmpl w:val="DC6CA134"/>
@@ -2196,7 +2723,7 @@
       </w:rPr>
     </w:lvl>
   </w:abstractNum>
-  <w:abstractNum w:abstractNumId="8" w15:restartNumberingAfterBreak="0">
+  <w:abstractNum w:abstractNumId="9" w15:restartNumberingAfterBreak="0">
     <w:nsid w:val="68AB4355"/>
     <w:multiLevelType w:val="hybridMultilevel"/>
     <w:tmpl w:val="0B203272"/>
@@ -2299,22 +2826,25 @@
     <w:abstractNumId w:val="2"/>
   </w:num>
   <w:num w:numId="4" w16cid:durableId="625702526">
+    <w:abstractNumId w:val="9"/>
+  </w:num>
+  <w:num w:numId="5" w16cid:durableId="899944040">
     <w:abstractNumId w:val="8"/>
   </w:num>
-  <w:num w:numId="5" w16cid:durableId="899944040">
+  <w:num w:numId="6" w16cid:durableId="1036124314">
+    <w:abstractNumId w:val="5"/>
+  </w:num>
+  <w:num w:numId="7" w16cid:durableId="1471556055">
+    <w:abstractNumId w:val="4"/>
+  </w:num>
+  <w:num w:numId="8" w16cid:durableId="1932355305">
+    <w:abstractNumId w:val="6"/>
+  </w:num>
+  <w:num w:numId="9" w16cid:durableId="1645236538">
     <w:abstractNumId w:val="7"/>
   </w:num>
-  <w:num w:numId="6" w16cid:durableId="1036124314">
-    <w:abstractNumId w:val="4"/>
-  </w:num>
-  <w:num w:numId="7" w16cid:durableId="1471556055">
+  <w:num w:numId="10" w16cid:durableId="1210142676">
     <w:abstractNumId w:val="3"/>
-  </w:num>
-  <w:num w:numId="8" w16cid:durableId="1932355305">
-    <w:abstractNumId w:val="5"/>
-  </w:num>
-  <w:num w:numId="9" w16cid:durableId="1645236538">
-    <w:abstractNumId w:val="6"/>
   </w:num>
 </w:numbering>
 </file>

--- a/Data structures and algorithms.docx
+++ b/Data structures and algorithms.docx
@@ -213,7 +213,21 @@
           <w:sz w:val="24"/>
           <w:szCs w:val="24"/>
         </w:rPr>
-        <w:t xml:space="preserve">Inserting, updating or deleting an element at a specific index is also </w:t>
+        <w:t xml:space="preserve">Inserting, </w:t>
+      </w:r>
+      <w:r>
+        <w:rPr>
+          <w:sz w:val="24"/>
+          <w:szCs w:val="24"/>
+        </w:rPr>
+        <w:t>updating,</w:t>
+      </w:r>
+      <w:r>
+        <w:rPr>
+          <w:sz w:val="24"/>
+          <w:szCs w:val="24"/>
+        </w:rPr>
+        <w:t xml:space="preserve"> or deleting an element at a specific index is also </w:t>
       </w:r>
       <w:proofErr w:type="gramStart"/>
       <w:r>
@@ -251,15 +265,13 @@
         </w:rPr>
         <w:t xml:space="preserve">Deleting an element by shifting elements or if you don’t have the </w:t>
       </w:r>
-      <w:proofErr w:type="gramStart"/>
-      <w:r>
-        <w:rPr>
-          <w:sz w:val="24"/>
-          <w:szCs w:val="24"/>
-        </w:rPr>
-        <w:t>index</w:t>
-      </w:r>
-      <w:proofErr w:type="gramEnd"/>
+      <w:r>
+        <w:rPr>
+          <w:sz w:val="24"/>
+          <w:szCs w:val="24"/>
+        </w:rPr>
+        <w:t>index,</w:t>
+      </w:r>
       <w:r>
         <w:rPr>
           <w:sz w:val="24"/>
@@ -348,16 +360,14 @@
         </w:rPr>
         <w:t xml:space="preserve"> is greater </w:t>
       </w:r>
-      <w:proofErr w:type="spellStart"/>
-      <w:r>
-        <w:rPr>
-          <w:rFonts w:cstheme="minorHAnsi"/>
-          <w:sz w:val="24"/>
-          <w:szCs w:val="24"/>
-        </w:rPr>
-        <w:t>then</w:t>
-      </w:r>
-      <w:proofErr w:type="spellEnd"/>
+      <w:r>
+        <w:rPr>
+          <w:rFonts w:cstheme="minorHAnsi"/>
+          <w:sz w:val="24"/>
+          <w:szCs w:val="24"/>
+        </w:rPr>
+        <w:t>than</w:t>
+      </w:r>
       <w:r>
         <w:rPr>
           <w:rFonts w:cstheme="minorHAnsi"/>
@@ -456,16 +466,14 @@
         </w:rPr>
         <w:t xml:space="preserve"> an </w:t>
       </w:r>
-      <w:proofErr w:type="gramStart"/>
-      <w:r>
-        <w:rPr>
-          <w:rFonts w:cstheme="minorHAnsi"/>
-          <w:sz w:val="24"/>
-          <w:szCs w:val="24"/>
-        </w:rPr>
-        <w:t>in place</w:t>
-      </w:r>
-      <w:proofErr w:type="gramEnd"/>
+      <w:r>
+        <w:rPr>
+          <w:rFonts w:cstheme="minorHAnsi"/>
+          <w:sz w:val="24"/>
+          <w:szCs w:val="24"/>
+        </w:rPr>
+        <w:t>in-place</w:t>
+      </w:r>
       <w:r>
         <w:rPr>
           <w:rFonts w:cstheme="minorHAnsi"/>
@@ -1508,16 +1516,14 @@
         <w:lastRenderedPageBreak/>
         <w:t xml:space="preserve">The gap value </w:t>
       </w:r>
-      <w:proofErr w:type="gramStart"/>
-      <w:r>
-        <w:rPr>
-          <w:rFonts w:cstheme="minorHAnsi"/>
-          <w:sz w:val="24"/>
-          <w:szCs w:val="24"/>
-        </w:rPr>
-        <w:t>influence</w:t>
-      </w:r>
-      <w:proofErr w:type="gramEnd"/>
+      <w:r>
+        <w:rPr>
+          <w:rFonts w:cstheme="minorHAnsi"/>
+          <w:sz w:val="24"/>
+          <w:szCs w:val="24"/>
+        </w:rPr>
+        <w:t>influences</w:t>
+      </w:r>
       <w:r>
         <w:rPr>
           <w:rFonts w:cstheme="minorHAnsi"/>
@@ -1716,6 +1722,297 @@
         </w:rPr>
         <w:t xml:space="preserve">Worst case time complexity is </w:t>
       </w:r>
+      <w:r>
+        <w:rPr>
+          <w:rFonts w:cstheme="minorHAnsi"/>
+          <w:sz w:val="24"/>
+          <w:szCs w:val="24"/>
+        </w:rPr>
+        <w:t>quadratic,</w:t>
+      </w:r>
+      <w:r>
+        <w:rPr>
+          <w:rFonts w:cstheme="minorHAnsi"/>
+          <w:sz w:val="24"/>
+          <w:szCs w:val="24"/>
+        </w:rPr>
+        <w:t xml:space="preserve"> but it depends on the gap value</w:t>
+      </w:r>
+    </w:p>
+    <w:p>
+      <w:pPr>
+        <w:pStyle w:val="ListParagraph"/>
+        <w:numPr>
+          <w:ilvl w:val="0"/>
+          <w:numId w:val="10"/>
+        </w:numPr>
+        <w:rPr>
+          <w:rFonts w:cstheme="minorHAnsi"/>
+          <w:sz w:val="24"/>
+          <w:szCs w:val="24"/>
+        </w:rPr>
+      </w:pPr>
+      <w:r>
+        <w:rPr>
+          <w:rFonts w:cstheme="minorHAnsi"/>
+          <w:sz w:val="24"/>
+          <w:szCs w:val="24"/>
+        </w:rPr>
+        <w:t>Does not require as much shifting</w:t>
+      </w:r>
+    </w:p>
+    <w:p>
+      <w:pPr>
+        <w:pStyle w:val="ListParagraph"/>
+        <w:numPr>
+          <w:ilvl w:val="0"/>
+          <w:numId w:val="10"/>
+        </w:numPr>
+        <w:rPr>
+          <w:rFonts w:cstheme="minorHAnsi"/>
+          <w:sz w:val="24"/>
+          <w:szCs w:val="24"/>
+        </w:rPr>
+      </w:pPr>
+      <w:r>
+        <w:rPr>
+          <w:rFonts w:cstheme="minorHAnsi"/>
+          <w:sz w:val="24"/>
+          <w:szCs w:val="24"/>
+        </w:rPr>
+        <w:t>Unstable algorithm</w:t>
+      </w:r>
+    </w:p>
+    <w:p>
+      <w:pPr>
+        <w:rPr>
+          <w:rFonts w:asciiTheme="majorHAnsi" w:hAnsiTheme="majorHAnsi" w:cstheme="majorHAnsi"/>
+          <w:b/>
+          <w:bCs/>
+          <w:color w:val="7F7F7F" w:themeColor="text1" w:themeTint="80"/>
+        </w:rPr>
+      </w:pPr>
+      <w:r>
+        <w:rPr>
+          <w:rFonts w:asciiTheme="majorHAnsi" w:hAnsiTheme="majorHAnsi" w:cstheme="majorHAnsi"/>
+          <w:b/>
+          <w:bCs/>
+          <w:color w:val="7F7F7F" w:themeColor="text1" w:themeTint="80"/>
+        </w:rPr>
+        <w:t>Recursion</w:t>
+      </w:r>
+    </w:p>
+    <w:p>
+      <w:pPr>
+        <w:pStyle w:val="ListParagraph"/>
+        <w:numPr>
+          <w:ilvl w:val="0"/>
+          <w:numId w:val="11"/>
+        </w:numPr>
+        <w:rPr>
+          <w:rFonts w:cstheme="minorHAnsi"/>
+          <w:sz w:val="24"/>
+          <w:szCs w:val="24"/>
+        </w:rPr>
+      </w:pPr>
+      <w:r>
+        <w:rPr>
+          <w:rFonts w:cstheme="minorHAnsi"/>
+          <w:sz w:val="24"/>
+          <w:szCs w:val="24"/>
+        </w:rPr>
+        <w:t>Factorial examples:</w:t>
+      </w:r>
+    </w:p>
+    <w:p>
+      <w:pPr>
+        <w:pStyle w:val="ListParagraph"/>
+        <w:numPr>
+          <w:ilvl w:val="1"/>
+          <w:numId w:val="11"/>
+        </w:numPr>
+        <w:rPr>
+          <w:rFonts w:cstheme="minorHAnsi"/>
+          <w:sz w:val="24"/>
+          <w:szCs w:val="24"/>
+        </w:rPr>
+      </w:pPr>
+      <w:r>
+        <w:rPr>
+          <w:rFonts w:cstheme="minorHAnsi"/>
+          <w:sz w:val="24"/>
+          <w:szCs w:val="24"/>
+        </w:rPr>
+        <w:t>If a num is equal to 0 the factorial is 1</w:t>
+      </w:r>
+    </w:p>
+    <w:p>
+      <w:pPr>
+        <w:pStyle w:val="ListParagraph"/>
+        <w:numPr>
+          <w:ilvl w:val="1"/>
+          <w:numId w:val="11"/>
+        </w:numPr>
+        <w:rPr>
+          <w:rFonts w:cstheme="minorHAnsi"/>
+          <w:sz w:val="24"/>
+          <w:szCs w:val="24"/>
+        </w:rPr>
+      </w:pPr>
+      <w:r>
+        <w:rPr>
+          <w:rFonts w:cstheme="minorHAnsi"/>
+          <w:sz w:val="24"/>
+          <w:szCs w:val="24"/>
+        </w:rPr>
+        <w:t>Otherwise, we set multiplier to 1</w:t>
+      </w:r>
+    </w:p>
+    <w:p>
+      <w:pPr>
+        <w:pStyle w:val="ListParagraph"/>
+        <w:numPr>
+          <w:ilvl w:val="1"/>
+          <w:numId w:val="11"/>
+        </w:numPr>
+        <w:rPr>
+          <w:rFonts w:cstheme="minorHAnsi"/>
+          <w:sz w:val="24"/>
+          <w:szCs w:val="24"/>
+        </w:rPr>
+      </w:pPr>
+      <w:r>
+        <w:rPr>
+          <w:rFonts w:cstheme="minorHAnsi"/>
+          <w:sz w:val="24"/>
+          <w:szCs w:val="24"/>
+        </w:rPr>
+        <w:t>Set factorial to 1</w:t>
+      </w:r>
+    </w:p>
+    <w:p>
+      <w:pPr>
+        <w:pStyle w:val="ListParagraph"/>
+        <w:numPr>
+          <w:ilvl w:val="1"/>
+          <w:numId w:val="11"/>
+        </w:numPr>
+        <w:rPr>
+          <w:rFonts w:cstheme="minorHAnsi"/>
+          <w:sz w:val="24"/>
+          <w:szCs w:val="24"/>
+        </w:rPr>
+      </w:pPr>
+      <w:r>
+        <w:rPr>
+          <w:rFonts w:cstheme="minorHAnsi"/>
+          <w:sz w:val="24"/>
+          <w:szCs w:val="24"/>
+        </w:rPr>
+        <w:t xml:space="preserve">While multiplier is not equal to num, do steps 5 and 6 </w:t>
+      </w:r>
+    </w:p>
+    <w:p>
+      <w:pPr>
+        <w:pStyle w:val="ListParagraph"/>
+        <w:numPr>
+          <w:ilvl w:val="1"/>
+          <w:numId w:val="11"/>
+        </w:numPr>
+        <w:rPr>
+          <w:rFonts w:cstheme="minorHAnsi"/>
+          <w:sz w:val="24"/>
+          <w:szCs w:val="24"/>
+        </w:rPr>
+      </w:pPr>
+      <w:r>
+        <w:rPr>
+          <w:rFonts w:cstheme="minorHAnsi"/>
+          <w:sz w:val="24"/>
+          <w:szCs w:val="24"/>
+        </w:rPr>
+        <w:t xml:space="preserve">Multiply factorial by multiplier and assign the result to factorial </w:t>
+      </w:r>
+    </w:p>
+    <w:p>
+      <w:pPr>
+        <w:pStyle w:val="ListParagraph"/>
+        <w:numPr>
+          <w:ilvl w:val="1"/>
+          <w:numId w:val="11"/>
+        </w:numPr>
+        <w:rPr>
+          <w:rFonts w:cstheme="minorHAnsi"/>
+          <w:sz w:val="24"/>
+          <w:szCs w:val="24"/>
+        </w:rPr>
+      </w:pPr>
+      <w:r>
+        <w:rPr>
+          <w:rFonts w:cstheme="minorHAnsi"/>
+          <w:sz w:val="24"/>
+          <w:szCs w:val="24"/>
+        </w:rPr>
+        <w:t>Add 1 to multiplier</w:t>
+      </w:r>
+    </w:p>
+    <w:p>
+      <w:pPr>
+        <w:pStyle w:val="ListParagraph"/>
+        <w:numPr>
+          <w:ilvl w:val="1"/>
+          <w:numId w:val="11"/>
+        </w:numPr>
+        <w:rPr>
+          <w:rFonts w:cstheme="minorHAnsi"/>
+          <w:sz w:val="24"/>
+          <w:szCs w:val="24"/>
+        </w:rPr>
+      </w:pPr>
+      <w:r>
+        <w:rPr>
+          <w:rFonts w:cstheme="minorHAnsi"/>
+          <w:sz w:val="24"/>
+          <w:szCs w:val="24"/>
+        </w:rPr>
+        <w:t>Stop. The result is factorial.</w:t>
+      </w:r>
+    </w:p>
+    <w:p>
+      <w:pPr>
+        <w:pStyle w:val="ListParagraph"/>
+        <w:numPr>
+          <w:ilvl w:val="0"/>
+          <w:numId w:val="11"/>
+        </w:numPr>
+        <w:rPr>
+          <w:rFonts w:cstheme="minorHAnsi"/>
+          <w:sz w:val="24"/>
+          <w:szCs w:val="24"/>
+        </w:rPr>
+      </w:pPr>
+      <w:r>
+        <w:rPr>
+          <w:rFonts w:cstheme="minorHAnsi"/>
+          <w:sz w:val="24"/>
+          <w:szCs w:val="24"/>
+        </w:rPr>
+        <w:t>A recursive method relies on different calls to the same function until the base condition is met and then all the calls are answered to get the final answer</w:t>
+      </w:r>
+    </w:p>
+    <w:p>
+      <w:pPr>
+        <w:pStyle w:val="ListParagraph"/>
+        <w:numPr>
+          <w:ilvl w:val="0"/>
+          <w:numId w:val="11"/>
+        </w:numPr>
+        <w:rPr>
+          <w:rFonts w:cstheme="minorHAnsi"/>
+          <w:sz w:val="24"/>
+          <w:szCs w:val="24"/>
+        </w:rPr>
+      </w:pPr>
       <w:proofErr w:type="gramStart"/>
       <w:r>
         <w:rPr>
@@ -1723,7 +2020,7 @@
           <w:sz w:val="24"/>
           <w:szCs w:val="24"/>
         </w:rPr>
-        <w:t>quadratic</w:t>
+        <w:t>So</w:t>
       </w:r>
       <w:proofErr w:type="gramEnd"/>
       <w:r>
@@ -1732,57 +2029,746 @@
           <w:sz w:val="24"/>
           <w:szCs w:val="24"/>
         </w:rPr>
-        <w:t xml:space="preserve"> but it depends on the gap value</w:t>
-      </w:r>
-    </w:p>
-    <w:p>
-      <w:pPr>
-        <w:pStyle w:val="ListParagraph"/>
-        <w:numPr>
-          <w:ilvl w:val="0"/>
-          <w:numId w:val="10"/>
-        </w:numPr>
-        <w:rPr>
-          <w:rFonts w:cstheme="minorHAnsi"/>
-          <w:sz w:val="24"/>
-          <w:szCs w:val="24"/>
-        </w:rPr>
-      </w:pPr>
-      <w:r>
-        <w:rPr>
-          <w:rFonts w:cstheme="minorHAnsi"/>
-          <w:sz w:val="24"/>
-          <w:szCs w:val="24"/>
-        </w:rPr>
-        <w:t>Does not require as much shifting</w:t>
-      </w:r>
-    </w:p>
-    <w:p>
-      <w:pPr>
-        <w:pStyle w:val="ListParagraph"/>
-        <w:numPr>
-          <w:ilvl w:val="0"/>
-          <w:numId w:val="10"/>
-        </w:numPr>
-        <w:rPr>
-          <w:rFonts w:cstheme="minorHAnsi"/>
-          <w:sz w:val="24"/>
-          <w:szCs w:val="24"/>
-        </w:rPr>
-      </w:pPr>
-      <w:r>
-        <w:rPr>
-          <w:rFonts w:cstheme="minorHAnsi"/>
-          <w:sz w:val="24"/>
-          <w:szCs w:val="24"/>
-        </w:rPr>
-        <w:t>Unstable algorithm</w:t>
-      </w:r>
-    </w:p>
-    <w:p>
-      <w:pPr>
-        <w:rPr>
-          <w:rFonts w:cstheme="minorHAnsi"/>
+        <w:t xml:space="preserve"> it may imply a lot of processes </w:t>
+      </w:r>
+    </w:p>
+    <w:p>
+      <w:pPr>
+        <w:pStyle w:val="ListParagraph"/>
+        <w:numPr>
+          <w:ilvl w:val="0"/>
+          <w:numId w:val="11"/>
+        </w:numPr>
+        <w:rPr>
+          <w:rFonts w:cstheme="minorHAnsi"/>
+          <w:sz w:val="24"/>
+          <w:szCs w:val="24"/>
+        </w:rPr>
+      </w:pPr>
+      <w:proofErr w:type="gramStart"/>
+      <w:r>
+        <w:rPr>
+          <w:rFonts w:cstheme="minorHAnsi"/>
+          <w:sz w:val="24"/>
+          <w:szCs w:val="24"/>
+        </w:rPr>
+        <w:t>Usually</w:t>
+      </w:r>
+      <w:proofErr w:type="gramEnd"/>
+      <w:r>
+        <w:rPr>
+          <w:rFonts w:cstheme="minorHAnsi"/>
+          <w:sz w:val="24"/>
+          <w:szCs w:val="24"/>
+        </w:rPr>
+        <w:t xml:space="preserve"> iterative implementation runs faster and uses less memory, however sometimes it is not understandable code.</w:t>
+      </w:r>
+    </w:p>
+    <w:p>
+      <w:pPr>
+        <w:pStyle w:val="ListParagraph"/>
+        <w:numPr>
+          <w:ilvl w:val="0"/>
+          <w:numId w:val="11"/>
+        </w:numPr>
+        <w:rPr>
+          <w:rFonts w:cstheme="minorHAnsi"/>
+          <w:sz w:val="24"/>
+          <w:szCs w:val="24"/>
+        </w:rPr>
+      </w:pPr>
+      <w:r>
+        <w:rPr>
+          <w:rFonts w:cstheme="minorHAnsi"/>
+          <w:sz w:val="24"/>
+          <w:szCs w:val="24"/>
+        </w:rPr>
+        <w:t>Without a base condition you get a stack overflow exception</w:t>
+      </w:r>
+    </w:p>
+    <w:p>
+      <w:pPr>
+        <w:pStyle w:val="ListParagraph"/>
+        <w:numPr>
+          <w:ilvl w:val="0"/>
+          <w:numId w:val="11"/>
+        </w:numPr>
+        <w:rPr>
+          <w:rFonts w:cstheme="minorHAnsi"/>
+          <w:sz w:val="24"/>
+          <w:szCs w:val="24"/>
+        </w:rPr>
+      </w:pPr>
+      <w:r>
+        <w:rPr>
+          <w:rFonts w:cstheme="minorHAnsi"/>
+          <w:sz w:val="24"/>
+          <w:szCs w:val="24"/>
+        </w:rPr>
+        <w:t>You may get a stack overflow exception with a base condition if the algorithm. Does not get to the base condition quick enough</w:t>
+      </w:r>
+    </w:p>
+    <w:p>
+      <w:pPr>
+        <w:rPr>
+          <w:rFonts w:asciiTheme="majorHAnsi" w:hAnsiTheme="majorHAnsi" w:cstheme="majorHAnsi"/>
+          <w:b/>
+          <w:bCs/>
+          <w:color w:val="7F7F7F" w:themeColor="text1" w:themeTint="80"/>
+        </w:rPr>
+      </w:pPr>
+      <w:r>
+        <w:rPr>
+          <w:rFonts w:asciiTheme="majorHAnsi" w:hAnsiTheme="majorHAnsi" w:cstheme="majorHAnsi"/>
+          <w:b/>
+          <w:bCs/>
+          <w:color w:val="7F7F7F" w:themeColor="text1" w:themeTint="80"/>
+        </w:rPr>
+        <w:t>Merge sort</w:t>
+      </w:r>
+    </w:p>
+    <w:p>
+      <w:pPr>
+        <w:pStyle w:val="ListParagraph"/>
+        <w:numPr>
+          <w:ilvl w:val="0"/>
+          <w:numId w:val="12"/>
+        </w:numPr>
+        <w:rPr>
+          <w:rFonts w:cstheme="minorHAnsi"/>
+          <w:color w:val="7F7F7F" w:themeColor="text1" w:themeTint="80"/>
+          <w:sz w:val="24"/>
+          <w:szCs w:val="24"/>
+        </w:rPr>
+      </w:pPr>
+      <w:r>
+        <w:rPr>
+          <w:rFonts w:cstheme="minorHAnsi"/>
+          <w:sz w:val="24"/>
+          <w:szCs w:val="24"/>
+        </w:rPr>
+        <w:t>Divide and conquer algorithm</w:t>
+      </w:r>
+    </w:p>
+    <w:p>
+      <w:pPr>
+        <w:pStyle w:val="ListParagraph"/>
+        <w:numPr>
+          <w:ilvl w:val="0"/>
+          <w:numId w:val="12"/>
+        </w:numPr>
+        <w:rPr>
+          <w:rFonts w:cstheme="minorHAnsi"/>
+          <w:color w:val="7F7F7F" w:themeColor="text1" w:themeTint="80"/>
+          <w:sz w:val="24"/>
+          <w:szCs w:val="24"/>
+        </w:rPr>
+      </w:pPr>
+      <w:r>
+        <w:rPr>
+          <w:rFonts w:cstheme="minorHAnsi"/>
+          <w:sz w:val="24"/>
+          <w:szCs w:val="24"/>
+        </w:rPr>
+        <w:t>Recursive algorithm</w:t>
+      </w:r>
+    </w:p>
+    <w:p>
+      <w:pPr>
+        <w:pStyle w:val="ListParagraph"/>
+        <w:numPr>
+          <w:ilvl w:val="0"/>
+          <w:numId w:val="12"/>
+        </w:numPr>
+        <w:rPr>
+          <w:rFonts w:cstheme="minorHAnsi"/>
+          <w:color w:val="7F7F7F" w:themeColor="text1" w:themeTint="80"/>
+          <w:sz w:val="24"/>
+          <w:szCs w:val="24"/>
+        </w:rPr>
+      </w:pPr>
+      <w:r>
+        <w:rPr>
+          <w:rFonts w:cstheme="minorHAnsi"/>
+          <w:sz w:val="24"/>
+          <w:szCs w:val="24"/>
+        </w:rPr>
+        <w:t>Two phases: Splitting and Merging</w:t>
+      </w:r>
+    </w:p>
+    <w:p>
+      <w:pPr>
+        <w:pStyle w:val="ListParagraph"/>
+        <w:numPr>
+          <w:ilvl w:val="0"/>
+          <w:numId w:val="12"/>
+        </w:numPr>
+        <w:rPr>
+          <w:rFonts w:cstheme="minorHAnsi"/>
+          <w:color w:val="7F7F7F" w:themeColor="text1" w:themeTint="80"/>
+          <w:sz w:val="24"/>
+          <w:szCs w:val="24"/>
+        </w:rPr>
+      </w:pPr>
+      <w:r>
+        <w:rPr>
+          <w:rFonts w:cstheme="minorHAnsi"/>
+          <w:sz w:val="24"/>
+          <w:szCs w:val="24"/>
+        </w:rPr>
+        <w:t>Splitting phase leads to faster sorting during the merging phase</w:t>
+      </w:r>
+    </w:p>
+    <w:p>
+      <w:pPr>
+        <w:pStyle w:val="ListParagraph"/>
+        <w:numPr>
+          <w:ilvl w:val="0"/>
+          <w:numId w:val="12"/>
+        </w:numPr>
+        <w:rPr>
+          <w:rFonts w:cstheme="minorHAnsi"/>
+          <w:color w:val="7F7F7F" w:themeColor="text1" w:themeTint="80"/>
+          <w:sz w:val="24"/>
+          <w:szCs w:val="24"/>
+        </w:rPr>
+      </w:pPr>
+      <w:r>
+        <w:rPr>
+          <w:rFonts w:cstheme="minorHAnsi"/>
+          <w:sz w:val="24"/>
+          <w:szCs w:val="24"/>
+        </w:rPr>
+        <w:t>Splitting is logical</w:t>
+      </w:r>
+    </w:p>
+    <w:p>
+      <w:pPr>
+        <w:pStyle w:val="ListParagraph"/>
+        <w:numPr>
+          <w:ilvl w:val="0"/>
+          <w:numId w:val="12"/>
+        </w:numPr>
+        <w:rPr>
+          <w:rFonts w:cstheme="minorHAnsi"/>
+          <w:color w:val="7F7F7F" w:themeColor="text1" w:themeTint="80"/>
+          <w:sz w:val="24"/>
+          <w:szCs w:val="24"/>
+        </w:rPr>
+      </w:pPr>
+      <w:r>
+        <w:rPr>
+          <w:rFonts w:cstheme="minorHAnsi"/>
+          <w:sz w:val="24"/>
+          <w:szCs w:val="24"/>
+        </w:rPr>
+        <w:t>Start with an unsorted array</w:t>
+      </w:r>
+    </w:p>
+    <w:p>
+      <w:pPr>
+        <w:pStyle w:val="ListParagraph"/>
+        <w:numPr>
+          <w:ilvl w:val="0"/>
+          <w:numId w:val="12"/>
+        </w:numPr>
+        <w:rPr>
+          <w:rFonts w:cstheme="minorHAnsi"/>
+          <w:color w:val="7F7F7F" w:themeColor="text1" w:themeTint="80"/>
+          <w:sz w:val="24"/>
+          <w:szCs w:val="24"/>
+        </w:rPr>
+      </w:pPr>
+      <w:r>
+        <w:rPr>
+          <w:rFonts w:cstheme="minorHAnsi"/>
+          <w:sz w:val="24"/>
+          <w:szCs w:val="24"/>
+        </w:rPr>
+        <w:t xml:space="preserve">Divide the array into two arrays, </w:t>
+      </w:r>
+      <w:r>
+        <w:rPr>
+          <w:rFonts w:cstheme="minorHAnsi"/>
+          <w:sz w:val="24"/>
+          <w:szCs w:val="24"/>
+        </w:rPr>
+        <w:t>which</w:t>
+      </w:r>
+      <w:r>
+        <w:rPr>
+          <w:rFonts w:cstheme="minorHAnsi"/>
+          <w:sz w:val="24"/>
+          <w:szCs w:val="24"/>
+        </w:rPr>
+        <w:t xml:space="preserve"> are unsorted. The first array is the left array, and the second array is the right array</w:t>
+      </w:r>
+    </w:p>
+    <w:p>
+      <w:pPr>
+        <w:pStyle w:val="ListParagraph"/>
+        <w:numPr>
+          <w:ilvl w:val="0"/>
+          <w:numId w:val="12"/>
+        </w:numPr>
+        <w:rPr>
+          <w:rFonts w:cstheme="minorHAnsi"/>
+          <w:color w:val="7F7F7F" w:themeColor="text1" w:themeTint="80"/>
+          <w:sz w:val="24"/>
+          <w:szCs w:val="24"/>
+        </w:rPr>
+      </w:pPr>
+      <w:r>
+        <w:rPr>
+          <w:rFonts w:cstheme="minorHAnsi"/>
+          <w:sz w:val="24"/>
+          <w:szCs w:val="24"/>
+        </w:rPr>
+        <w:t>Split the left and the right arrays into two arrays each</w:t>
+      </w:r>
+    </w:p>
+    <w:p>
+      <w:pPr>
+        <w:pStyle w:val="ListParagraph"/>
+        <w:numPr>
+          <w:ilvl w:val="0"/>
+          <w:numId w:val="12"/>
+        </w:numPr>
+        <w:rPr>
+          <w:rFonts w:cstheme="minorHAnsi"/>
+          <w:color w:val="7F7F7F" w:themeColor="text1" w:themeTint="80"/>
+          <w:sz w:val="24"/>
+          <w:szCs w:val="24"/>
+        </w:rPr>
+      </w:pPr>
+      <w:r>
+        <w:rPr>
+          <w:rFonts w:cstheme="minorHAnsi"/>
+          <w:sz w:val="24"/>
+          <w:szCs w:val="24"/>
+        </w:rPr>
+        <w:t>Keep splitting until all the arrays have only one element each – these arrays are sorted.</w:t>
+      </w:r>
+    </w:p>
+    <w:p>
+      <w:pPr>
+        <w:pStyle w:val="ListParagraph"/>
+        <w:numPr>
+          <w:ilvl w:val="0"/>
+          <w:numId w:val="12"/>
+        </w:numPr>
+        <w:rPr>
+          <w:rFonts w:cstheme="minorHAnsi"/>
+          <w:color w:val="7F7F7F" w:themeColor="text1" w:themeTint="80"/>
+          <w:sz w:val="24"/>
+          <w:szCs w:val="24"/>
+        </w:rPr>
+      </w:pPr>
+      <w:r>
+        <w:rPr>
+          <w:rFonts w:cstheme="minorHAnsi"/>
+          <w:sz w:val="24"/>
+          <w:szCs w:val="24"/>
+        </w:rPr>
+        <w:t>Merge every left/right pair of sibling arrays into a sorted array</w:t>
+      </w:r>
+    </w:p>
+    <w:p>
+      <w:pPr>
+        <w:pStyle w:val="ListParagraph"/>
+        <w:numPr>
+          <w:ilvl w:val="0"/>
+          <w:numId w:val="12"/>
+        </w:numPr>
+        <w:rPr>
+          <w:rFonts w:cstheme="minorHAnsi"/>
+          <w:color w:val="7F7F7F" w:themeColor="text1" w:themeTint="80"/>
+          <w:sz w:val="24"/>
+          <w:szCs w:val="24"/>
+        </w:rPr>
+      </w:pPr>
+      <w:r>
+        <w:rPr>
+          <w:rFonts w:cstheme="minorHAnsi"/>
+          <w:sz w:val="24"/>
+          <w:szCs w:val="24"/>
+        </w:rPr>
+        <w:lastRenderedPageBreak/>
+        <w:t>After the first merge, we’ll have a bunch of 2-element sorted arrays</w:t>
+      </w:r>
+    </w:p>
+    <w:p>
+      <w:pPr>
+        <w:pStyle w:val="ListParagraph"/>
+        <w:numPr>
+          <w:ilvl w:val="0"/>
+          <w:numId w:val="12"/>
+        </w:numPr>
+        <w:rPr>
+          <w:rFonts w:cstheme="minorHAnsi"/>
+          <w:color w:val="7F7F7F" w:themeColor="text1" w:themeTint="80"/>
+          <w:sz w:val="24"/>
+          <w:szCs w:val="24"/>
+        </w:rPr>
+      </w:pPr>
+      <w:r>
+        <w:rPr>
+          <w:rFonts w:cstheme="minorHAnsi"/>
+          <w:sz w:val="24"/>
+          <w:szCs w:val="24"/>
+        </w:rPr>
+        <w:t>Then merge those sorted arrays (left</w:t>
+      </w:r>
+      <w:r>
+        <w:rPr>
+          <w:rFonts w:cstheme="minorHAnsi"/>
+          <w:sz w:val="24"/>
+          <w:szCs w:val="24"/>
+        </w:rPr>
+        <w:t>/right siblings) to end up with a bunch of 4-element sorted arrays</w:t>
+      </w:r>
+    </w:p>
+    <w:p>
+      <w:pPr>
+        <w:pStyle w:val="ListParagraph"/>
+        <w:numPr>
+          <w:ilvl w:val="0"/>
+          <w:numId w:val="12"/>
+        </w:numPr>
+        <w:rPr>
+          <w:rFonts w:cstheme="minorHAnsi"/>
+          <w:color w:val="7F7F7F" w:themeColor="text1" w:themeTint="80"/>
+          <w:sz w:val="24"/>
+          <w:szCs w:val="24"/>
+        </w:rPr>
+      </w:pPr>
+      <w:r>
+        <w:rPr>
+          <w:rFonts w:cstheme="minorHAnsi"/>
+          <w:sz w:val="24"/>
+          <w:szCs w:val="24"/>
+        </w:rPr>
+        <w:t xml:space="preserve">Repeat until toy have a single sorted array </w:t>
+      </w:r>
+    </w:p>
+    <w:p>
+      <w:pPr>
+        <w:pStyle w:val="ListParagraph"/>
+        <w:numPr>
+          <w:ilvl w:val="0"/>
+          <w:numId w:val="12"/>
+        </w:numPr>
+        <w:rPr>
+          <w:rFonts w:cstheme="minorHAnsi"/>
+          <w:color w:val="7F7F7F" w:themeColor="text1" w:themeTint="80"/>
+          <w:sz w:val="24"/>
+          <w:szCs w:val="24"/>
+        </w:rPr>
+      </w:pPr>
+      <w:r>
+        <w:rPr>
+          <w:rFonts w:cstheme="minorHAnsi"/>
+          <w:sz w:val="24"/>
+          <w:szCs w:val="24"/>
+        </w:rPr>
+        <w:t>Not in place, uses temporary arrays.</w:t>
+      </w:r>
+    </w:p>
+    <w:p>
+      <w:pPr>
+        <w:pStyle w:val="ListParagraph"/>
+        <w:numPr>
+          <w:ilvl w:val="0"/>
+          <w:numId w:val="12"/>
+        </w:numPr>
+        <w:rPr>
+          <w:rFonts w:cstheme="minorHAnsi"/>
+          <w:color w:val="7F7F7F" w:themeColor="text1" w:themeTint="80"/>
+          <w:sz w:val="24"/>
+          <w:szCs w:val="24"/>
+        </w:rPr>
+      </w:pPr>
+      <w:r>
+        <w:rPr>
+          <w:rFonts w:cstheme="minorHAnsi"/>
+          <w:sz w:val="24"/>
+          <w:szCs w:val="24"/>
+        </w:rPr>
+        <w:t>When merging we merge left and right arrays</w:t>
+      </w:r>
+    </w:p>
+    <w:p>
+      <w:pPr>
+        <w:pStyle w:val="ListParagraph"/>
+        <w:numPr>
+          <w:ilvl w:val="0"/>
+          <w:numId w:val="12"/>
+        </w:numPr>
+        <w:rPr>
+          <w:rFonts w:cstheme="minorHAnsi"/>
+          <w:color w:val="7F7F7F" w:themeColor="text1" w:themeTint="80"/>
+          <w:sz w:val="24"/>
+          <w:szCs w:val="24"/>
+        </w:rPr>
+      </w:pPr>
+      <w:r>
+        <w:rPr>
+          <w:rFonts w:cstheme="minorHAnsi"/>
+          <w:sz w:val="24"/>
+          <w:szCs w:val="24"/>
+        </w:rPr>
+        <w:t>We create a temporary array large enough to hold all the elements in the arrays we’re merging</w:t>
+      </w:r>
+    </w:p>
+    <w:p>
+      <w:pPr>
+        <w:pStyle w:val="ListParagraph"/>
+        <w:numPr>
+          <w:ilvl w:val="0"/>
+          <w:numId w:val="12"/>
+        </w:numPr>
+        <w:rPr>
+          <w:rFonts w:cstheme="minorHAnsi"/>
+          <w:color w:val="7F7F7F" w:themeColor="text1" w:themeTint="80"/>
+          <w:sz w:val="24"/>
+          <w:szCs w:val="24"/>
+        </w:rPr>
+      </w:pPr>
+      <w:r>
+        <w:rPr>
+          <w:rFonts w:cstheme="minorHAnsi"/>
+          <w:sz w:val="24"/>
+          <w:szCs w:val="24"/>
+        </w:rPr>
+        <w:t xml:space="preserve">We set I to the first </w:t>
+      </w:r>
+      <w:r>
+        <w:rPr>
+          <w:rFonts w:cstheme="minorHAnsi"/>
+          <w:sz w:val="24"/>
+          <w:szCs w:val="24"/>
+        </w:rPr>
+        <w:t>index</w:t>
+      </w:r>
+      <w:r>
+        <w:rPr>
+          <w:rFonts w:cstheme="minorHAnsi"/>
+          <w:sz w:val="24"/>
+          <w:szCs w:val="24"/>
+        </w:rPr>
+        <w:t xml:space="preserve"> of the left array, and j to the first index of the </w:t>
+      </w:r>
+      <w:r>
+        <w:rPr>
+          <w:rFonts w:cstheme="minorHAnsi"/>
+          <w:sz w:val="24"/>
+          <w:szCs w:val="24"/>
+        </w:rPr>
+        <w:t>right</w:t>
+      </w:r>
+      <w:r>
+        <w:rPr>
+          <w:rFonts w:cstheme="minorHAnsi"/>
+          <w:sz w:val="24"/>
+          <w:szCs w:val="24"/>
+        </w:rPr>
+        <w:t xml:space="preserve"> array</w:t>
+      </w:r>
+    </w:p>
+    <w:p>
+      <w:pPr>
+        <w:pStyle w:val="ListParagraph"/>
+        <w:numPr>
+          <w:ilvl w:val="0"/>
+          <w:numId w:val="12"/>
+        </w:numPr>
+        <w:rPr>
+          <w:rFonts w:cstheme="minorHAnsi"/>
+          <w:color w:val="7F7F7F" w:themeColor="text1" w:themeTint="80"/>
+          <w:sz w:val="24"/>
+          <w:szCs w:val="24"/>
+        </w:rPr>
+      </w:pPr>
+      <w:r>
+        <w:rPr>
+          <w:rFonts w:cstheme="minorHAnsi"/>
+          <w:sz w:val="24"/>
+          <w:szCs w:val="24"/>
+        </w:rPr>
+        <w:t>We compare left[</w:t>
+      </w:r>
+      <w:proofErr w:type="spellStart"/>
+      <w:r>
+        <w:rPr>
+          <w:rFonts w:cstheme="minorHAnsi"/>
+          <w:sz w:val="24"/>
+          <w:szCs w:val="24"/>
+        </w:rPr>
+        <w:t>i</w:t>
+      </w:r>
+      <w:proofErr w:type="spellEnd"/>
+      <w:r>
+        <w:rPr>
+          <w:rFonts w:cstheme="minorHAnsi"/>
+          <w:sz w:val="24"/>
+          <w:szCs w:val="24"/>
+        </w:rPr>
+        <w:t>] to right[j]</w:t>
+      </w:r>
+      <w:r>
+        <w:rPr>
+          <w:rFonts w:cstheme="minorHAnsi"/>
+          <w:sz w:val="24"/>
+          <w:szCs w:val="24"/>
+        </w:rPr>
+        <w:t>, if left is smaller, we copy it to the temp array and increment I by 1, if right is smaller, we copy it to the temp array and increment j by 1.</w:t>
+      </w:r>
+    </w:p>
+    <w:p>
+      <w:pPr>
+        <w:pStyle w:val="ListParagraph"/>
+        <w:numPr>
+          <w:ilvl w:val="0"/>
+          <w:numId w:val="12"/>
+        </w:numPr>
+        <w:rPr>
+          <w:rFonts w:cstheme="minorHAnsi"/>
+          <w:color w:val="7F7F7F" w:themeColor="text1" w:themeTint="80"/>
+          <w:sz w:val="24"/>
+          <w:szCs w:val="24"/>
+        </w:rPr>
+      </w:pPr>
+      <w:r>
+        <w:rPr>
+          <w:rFonts w:cstheme="minorHAnsi"/>
+          <w:color w:val="7F7F7F" w:themeColor="text1" w:themeTint="80"/>
+          <w:sz w:val="24"/>
+          <w:szCs w:val="24"/>
+        </w:rPr>
+        <w:t>We repeat that until all elements in the two arrays have been processed</w:t>
+      </w:r>
+    </w:p>
+    <w:p>
+      <w:pPr>
+        <w:pStyle w:val="ListParagraph"/>
+        <w:numPr>
+          <w:ilvl w:val="0"/>
+          <w:numId w:val="12"/>
+        </w:numPr>
+        <w:rPr>
+          <w:rFonts w:cstheme="minorHAnsi"/>
+          <w:color w:val="7F7F7F" w:themeColor="text1" w:themeTint="80"/>
+          <w:sz w:val="24"/>
+          <w:szCs w:val="24"/>
+        </w:rPr>
+      </w:pPr>
+      <w:r>
+        <w:rPr>
+          <w:rFonts w:cstheme="minorHAnsi"/>
+          <w:color w:val="7F7F7F" w:themeColor="text1" w:themeTint="80"/>
+          <w:sz w:val="24"/>
+          <w:szCs w:val="24"/>
+        </w:rPr>
+        <w:t>At this point the temporary array contains the merged values in sorted order</w:t>
+      </w:r>
+    </w:p>
+    <w:p>
+      <w:pPr>
+        <w:pStyle w:val="ListParagraph"/>
+        <w:numPr>
+          <w:ilvl w:val="0"/>
+          <w:numId w:val="12"/>
+        </w:numPr>
+        <w:rPr>
+          <w:rFonts w:cstheme="minorHAnsi"/>
+          <w:color w:val="7F7F7F" w:themeColor="text1" w:themeTint="80"/>
+          <w:sz w:val="24"/>
+          <w:szCs w:val="24"/>
+        </w:rPr>
+      </w:pPr>
+      <w:r>
+        <w:rPr>
+          <w:rFonts w:cstheme="minorHAnsi"/>
+          <w:color w:val="7F7F7F" w:themeColor="text1" w:themeTint="80"/>
+          <w:sz w:val="24"/>
+          <w:szCs w:val="24"/>
+        </w:rPr>
+        <w:t>We then copy this temporary array back to the original input array, at the correct positions</w:t>
+      </w:r>
+    </w:p>
+    <w:p>
+      <w:pPr>
+        <w:pStyle w:val="ListParagraph"/>
+        <w:numPr>
+          <w:ilvl w:val="0"/>
+          <w:numId w:val="12"/>
+        </w:numPr>
+        <w:rPr>
+          <w:rFonts w:cstheme="minorHAnsi"/>
+          <w:color w:val="7F7F7F" w:themeColor="text1" w:themeTint="80"/>
+          <w:sz w:val="24"/>
+          <w:szCs w:val="24"/>
+        </w:rPr>
+      </w:pPr>
+      <w:r>
+        <w:rPr>
+          <w:rFonts w:cstheme="minorHAnsi"/>
+          <w:color w:val="7F7F7F" w:themeColor="text1" w:themeTint="80"/>
+          <w:sz w:val="24"/>
+          <w:szCs w:val="24"/>
+        </w:rPr>
+        <w:t>The time complexity is O(</w:t>
+      </w:r>
+      <w:proofErr w:type="spellStart"/>
+      <w:r>
+        <w:rPr>
+          <w:rFonts w:cstheme="minorHAnsi"/>
+          <w:color w:val="7F7F7F" w:themeColor="text1" w:themeTint="80"/>
+          <w:sz w:val="24"/>
+          <w:szCs w:val="24"/>
+        </w:rPr>
+        <w:t>nlogn</w:t>
+      </w:r>
+      <w:proofErr w:type="spellEnd"/>
+      <w:r>
+        <w:rPr>
+          <w:rFonts w:cstheme="minorHAnsi"/>
+          <w:color w:val="7F7F7F" w:themeColor="text1" w:themeTint="80"/>
+          <w:sz w:val="24"/>
+          <w:szCs w:val="24"/>
+        </w:rPr>
+        <w:t>) – base 2. We’re repeatedly dividing the array in half during the splitting phase</w:t>
+      </w:r>
+    </w:p>
+    <w:p>
+      <w:pPr>
+        <w:pStyle w:val="ListParagraph"/>
+        <w:numPr>
+          <w:ilvl w:val="0"/>
+          <w:numId w:val="12"/>
+        </w:numPr>
+        <w:rPr>
+          <w:rFonts w:cstheme="minorHAnsi"/>
+          <w:color w:val="7F7F7F" w:themeColor="text1" w:themeTint="80"/>
+          <w:sz w:val="24"/>
+          <w:szCs w:val="24"/>
+        </w:rPr>
+      </w:pPr>
+      <w:r>
+        <w:rPr>
+          <w:rFonts w:cstheme="minorHAnsi"/>
+          <w:color w:val="7F7F7F" w:themeColor="text1" w:themeTint="80"/>
+          <w:sz w:val="24"/>
+          <w:szCs w:val="24"/>
+        </w:rPr>
+        <w:t>Stable algorithm</w:t>
+      </w:r>
+    </w:p>
+    <w:p>
+      <w:pPr>
+        <w:rPr>
+          <w:rFonts w:cstheme="minorHAnsi"/>
+          <w:color w:val="7F7F7F" w:themeColor="text1" w:themeTint="80"/>
           <w:sz w:val="24"/>
           <w:szCs w:val="24"/>
         </w:rPr>
@@ -1929,6 +2915,232 @@
     </w:lvl>
   </w:abstractNum>
   <w:abstractNum w:abstractNumId="2" w15:restartNumberingAfterBreak="0">
+    <w:nsid w:val="14E07FD5"/>
+    <w:multiLevelType w:val="hybridMultilevel"/>
+    <w:tmpl w:val="A92C90BA"/>
+    <w:lvl w:ilvl="0" w:tplc="04090001">
+      <w:start w:val="1"/>
+      <w:numFmt w:val="bullet"/>
+      <w:lvlText w:val=""/>
+      <w:lvlJc w:val="left"/>
+      <w:pPr>
+        <w:ind w:left="720" w:hanging="360"/>
+      </w:pPr>
+      <w:rPr>
+        <w:rFonts w:ascii="Symbol" w:hAnsi="Symbol" w:hint="default"/>
+      </w:rPr>
+    </w:lvl>
+    <w:lvl w:ilvl="1" w:tplc="04090003">
+      <w:start w:val="1"/>
+      <w:numFmt w:val="bullet"/>
+      <w:lvlText w:val="o"/>
+      <w:lvlJc w:val="left"/>
+      <w:pPr>
+        <w:ind w:left="1440" w:hanging="360"/>
+      </w:pPr>
+      <w:rPr>
+        <w:rFonts w:ascii="Courier New" w:hAnsi="Courier New" w:cs="Courier New" w:hint="default"/>
+      </w:rPr>
+    </w:lvl>
+    <w:lvl w:ilvl="2" w:tplc="04090005" w:tentative="1">
+      <w:start w:val="1"/>
+      <w:numFmt w:val="bullet"/>
+      <w:lvlText w:val=""/>
+      <w:lvlJc w:val="left"/>
+      <w:pPr>
+        <w:ind w:left="2160" w:hanging="360"/>
+      </w:pPr>
+      <w:rPr>
+        <w:rFonts w:ascii="Wingdings" w:hAnsi="Wingdings" w:hint="default"/>
+      </w:rPr>
+    </w:lvl>
+    <w:lvl w:ilvl="3" w:tplc="04090001" w:tentative="1">
+      <w:start w:val="1"/>
+      <w:numFmt w:val="bullet"/>
+      <w:lvlText w:val=""/>
+      <w:lvlJc w:val="left"/>
+      <w:pPr>
+        <w:ind w:left="2880" w:hanging="360"/>
+      </w:pPr>
+      <w:rPr>
+        <w:rFonts w:ascii="Symbol" w:hAnsi="Symbol" w:hint="default"/>
+      </w:rPr>
+    </w:lvl>
+    <w:lvl w:ilvl="4" w:tplc="04090003" w:tentative="1">
+      <w:start w:val="1"/>
+      <w:numFmt w:val="bullet"/>
+      <w:lvlText w:val="o"/>
+      <w:lvlJc w:val="left"/>
+      <w:pPr>
+        <w:ind w:left="3600" w:hanging="360"/>
+      </w:pPr>
+      <w:rPr>
+        <w:rFonts w:ascii="Courier New" w:hAnsi="Courier New" w:cs="Courier New" w:hint="default"/>
+      </w:rPr>
+    </w:lvl>
+    <w:lvl w:ilvl="5" w:tplc="04090005" w:tentative="1">
+      <w:start w:val="1"/>
+      <w:numFmt w:val="bullet"/>
+      <w:lvlText w:val=""/>
+      <w:lvlJc w:val="left"/>
+      <w:pPr>
+        <w:ind w:left="4320" w:hanging="360"/>
+      </w:pPr>
+      <w:rPr>
+        <w:rFonts w:ascii="Wingdings" w:hAnsi="Wingdings" w:hint="default"/>
+      </w:rPr>
+    </w:lvl>
+    <w:lvl w:ilvl="6" w:tplc="04090001" w:tentative="1">
+      <w:start w:val="1"/>
+      <w:numFmt w:val="bullet"/>
+      <w:lvlText w:val=""/>
+      <w:lvlJc w:val="left"/>
+      <w:pPr>
+        <w:ind w:left="5040" w:hanging="360"/>
+      </w:pPr>
+      <w:rPr>
+        <w:rFonts w:ascii="Symbol" w:hAnsi="Symbol" w:hint="default"/>
+      </w:rPr>
+    </w:lvl>
+    <w:lvl w:ilvl="7" w:tplc="04090003" w:tentative="1">
+      <w:start w:val="1"/>
+      <w:numFmt w:val="bullet"/>
+      <w:lvlText w:val="o"/>
+      <w:lvlJc w:val="left"/>
+      <w:pPr>
+        <w:ind w:left="5760" w:hanging="360"/>
+      </w:pPr>
+      <w:rPr>
+        <w:rFonts w:ascii="Courier New" w:hAnsi="Courier New" w:cs="Courier New" w:hint="default"/>
+      </w:rPr>
+    </w:lvl>
+    <w:lvl w:ilvl="8" w:tplc="04090005" w:tentative="1">
+      <w:start w:val="1"/>
+      <w:numFmt w:val="bullet"/>
+      <w:lvlText w:val=""/>
+      <w:lvlJc w:val="left"/>
+      <w:pPr>
+        <w:ind w:left="6480" w:hanging="360"/>
+      </w:pPr>
+      <w:rPr>
+        <w:rFonts w:ascii="Wingdings" w:hAnsi="Wingdings" w:hint="default"/>
+      </w:rPr>
+    </w:lvl>
+  </w:abstractNum>
+  <w:abstractNum w:abstractNumId="3" w15:restartNumberingAfterBreak="0">
+    <w:nsid w:val="16102519"/>
+    <w:multiLevelType w:val="hybridMultilevel"/>
+    <w:tmpl w:val="DA604A96"/>
+    <w:lvl w:ilvl="0" w:tplc="04090001">
+      <w:start w:val="1"/>
+      <w:numFmt w:val="bullet"/>
+      <w:lvlText w:val=""/>
+      <w:lvlJc w:val="left"/>
+      <w:pPr>
+        <w:ind w:left="720" w:hanging="360"/>
+      </w:pPr>
+      <w:rPr>
+        <w:rFonts w:ascii="Symbol" w:hAnsi="Symbol" w:hint="default"/>
+      </w:rPr>
+    </w:lvl>
+    <w:lvl w:ilvl="1" w:tplc="04090003" w:tentative="1">
+      <w:start w:val="1"/>
+      <w:numFmt w:val="bullet"/>
+      <w:lvlText w:val="o"/>
+      <w:lvlJc w:val="left"/>
+      <w:pPr>
+        <w:ind w:left="1440" w:hanging="360"/>
+      </w:pPr>
+      <w:rPr>
+        <w:rFonts w:ascii="Courier New" w:hAnsi="Courier New" w:cs="Courier New" w:hint="default"/>
+      </w:rPr>
+    </w:lvl>
+    <w:lvl w:ilvl="2" w:tplc="04090005" w:tentative="1">
+      <w:start w:val="1"/>
+      <w:numFmt w:val="bullet"/>
+      <w:lvlText w:val=""/>
+      <w:lvlJc w:val="left"/>
+      <w:pPr>
+        <w:ind w:left="2160" w:hanging="360"/>
+      </w:pPr>
+      <w:rPr>
+        <w:rFonts w:ascii="Wingdings" w:hAnsi="Wingdings" w:hint="default"/>
+      </w:rPr>
+    </w:lvl>
+    <w:lvl w:ilvl="3" w:tplc="04090001" w:tentative="1">
+      <w:start w:val="1"/>
+      <w:numFmt w:val="bullet"/>
+      <w:lvlText w:val=""/>
+      <w:lvlJc w:val="left"/>
+      <w:pPr>
+        <w:ind w:left="2880" w:hanging="360"/>
+      </w:pPr>
+      <w:rPr>
+        <w:rFonts w:ascii="Symbol" w:hAnsi="Symbol" w:hint="default"/>
+      </w:rPr>
+    </w:lvl>
+    <w:lvl w:ilvl="4" w:tplc="04090003" w:tentative="1">
+      <w:start w:val="1"/>
+      <w:numFmt w:val="bullet"/>
+      <w:lvlText w:val="o"/>
+      <w:lvlJc w:val="left"/>
+      <w:pPr>
+        <w:ind w:left="3600" w:hanging="360"/>
+      </w:pPr>
+      <w:rPr>
+        <w:rFonts w:ascii="Courier New" w:hAnsi="Courier New" w:cs="Courier New" w:hint="default"/>
+      </w:rPr>
+    </w:lvl>
+    <w:lvl w:ilvl="5" w:tplc="04090005" w:tentative="1">
+      <w:start w:val="1"/>
+      <w:numFmt w:val="bullet"/>
+      <w:lvlText w:val=""/>
+      <w:lvlJc w:val="left"/>
+      <w:pPr>
+        <w:ind w:left="4320" w:hanging="360"/>
+      </w:pPr>
+      <w:rPr>
+        <w:rFonts w:ascii="Wingdings" w:hAnsi="Wingdings" w:hint="default"/>
+      </w:rPr>
+    </w:lvl>
+    <w:lvl w:ilvl="6" w:tplc="04090001" w:tentative="1">
+      <w:start w:val="1"/>
+      <w:numFmt w:val="bullet"/>
+      <w:lvlText w:val=""/>
+      <w:lvlJc w:val="left"/>
+      <w:pPr>
+        <w:ind w:left="5040" w:hanging="360"/>
+      </w:pPr>
+      <w:rPr>
+        <w:rFonts w:ascii="Symbol" w:hAnsi="Symbol" w:hint="default"/>
+      </w:rPr>
+    </w:lvl>
+    <w:lvl w:ilvl="7" w:tplc="04090003" w:tentative="1">
+      <w:start w:val="1"/>
+      <w:numFmt w:val="bullet"/>
+      <w:lvlText w:val="o"/>
+      <w:lvlJc w:val="left"/>
+      <w:pPr>
+        <w:ind w:left="5760" w:hanging="360"/>
+      </w:pPr>
+      <w:rPr>
+        <w:rFonts w:ascii="Courier New" w:hAnsi="Courier New" w:cs="Courier New" w:hint="default"/>
+      </w:rPr>
+    </w:lvl>
+    <w:lvl w:ilvl="8" w:tplc="04090005" w:tentative="1">
+      <w:start w:val="1"/>
+      <w:numFmt w:val="bullet"/>
+      <w:lvlText w:val=""/>
+      <w:lvlJc w:val="left"/>
+      <w:pPr>
+        <w:ind w:left="6480" w:hanging="360"/>
+      </w:pPr>
+      <w:rPr>
+        <w:rFonts w:ascii="Wingdings" w:hAnsi="Wingdings" w:hint="default"/>
+      </w:rPr>
+    </w:lvl>
+  </w:abstractNum>
+  <w:abstractNum w:abstractNumId="4" w15:restartNumberingAfterBreak="0">
     <w:nsid w:val="20906CDF"/>
     <w:multiLevelType w:val="hybridMultilevel"/>
     <w:tmpl w:val="9E244A1C"/>
@@ -2045,7 +3257,7 @@
       </w:rPr>
     </w:lvl>
   </w:abstractNum>
-  <w:abstractNum w:abstractNumId="3" w15:restartNumberingAfterBreak="0">
+  <w:abstractNum w:abstractNumId="5" w15:restartNumberingAfterBreak="0">
     <w:nsid w:val="2FCD1454"/>
     <w:multiLevelType w:val="hybridMultilevel"/>
     <w:tmpl w:val="11EA84EE"/>
@@ -2158,7 +3370,7 @@
       </w:rPr>
     </w:lvl>
   </w:abstractNum>
-  <w:abstractNum w:abstractNumId="4" w15:restartNumberingAfterBreak="0">
+  <w:abstractNum w:abstractNumId="6" w15:restartNumberingAfterBreak="0">
     <w:nsid w:val="487E5FEA"/>
     <w:multiLevelType w:val="hybridMultilevel"/>
     <w:tmpl w:val="CEA42220"/>
@@ -2271,7 +3483,7 @@
       </w:rPr>
     </w:lvl>
   </w:abstractNum>
-  <w:abstractNum w:abstractNumId="5" w15:restartNumberingAfterBreak="0">
+  <w:abstractNum w:abstractNumId="7" w15:restartNumberingAfterBreak="0">
     <w:nsid w:val="52A267E3"/>
     <w:multiLevelType w:val="hybridMultilevel"/>
     <w:tmpl w:val="8AB234D6"/>
@@ -2384,7 +3596,7 @@
       </w:rPr>
     </w:lvl>
   </w:abstractNum>
-  <w:abstractNum w:abstractNumId="6" w15:restartNumberingAfterBreak="0">
+  <w:abstractNum w:abstractNumId="8" w15:restartNumberingAfterBreak="0">
     <w:nsid w:val="53A5373C"/>
     <w:multiLevelType w:val="hybridMultilevel"/>
     <w:tmpl w:val="6EE6C57E"/>
@@ -2497,7 +3709,7 @@
       </w:rPr>
     </w:lvl>
   </w:abstractNum>
-  <w:abstractNum w:abstractNumId="7" w15:restartNumberingAfterBreak="0">
+  <w:abstractNum w:abstractNumId="9" w15:restartNumberingAfterBreak="0">
     <w:nsid w:val="5A1115C8"/>
     <w:multiLevelType w:val="hybridMultilevel"/>
     <w:tmpl w:val="BD54D342"/>
@@ -2610,7 +3822,7 @@
       </w:rPr>
     </w:lvl>
   </w:abstractNum>
-  <w:abstractNum w:abstractNumId="8" w15:restartNumberingAfterBreak="0">
+  <w:abstractNum w:abstractNumId="10" w15:restartNumberingAfterBreak="0">
     <w:nsid w:val="5F615311"/>
     <w:multiLevelType w:val="hybridMultilevel"/>
     <w:tmpl w:val="DC6CA134"/>
@@ -2723,7 +3935,7 @@
       </w:rPr>
     </w:lvl>
   </w:abstractNum>
-  <w:abstractNum w:abstractNumId="9" w15:restartNumberingAfterBreak="0">
+  <w:abstractNum w:abstractNumId="11" w15:restartNumberingAfterBreak="0">
     <w:nsid w:val="68AB4355"/>
     <w:multiLevelType w:val="hybridMultilevel"/>
     <w:tmpl w:val="0B203272"/>
@@ -2823,27 +4035,33 @@
     <w:abstractNumId w:val="0"/>
   </w:num>
   <w:num w:numId="3" w16cid:durableId="1047990842">
+    <w:abstractNumId w:val="4"/>
+  </w:num>
+  <w:num w:numId="4" w16cid:durableId="625702526">
+    <w:abstractNumId w:val="11"/>
+  </w:num>
+  <w:num w:numId="5" w16cid:durableId="899944040">
+    <w:abstractNumId w:val="10"/>
+  </w:num>
+  <w:num w:numId="6" w16cid:durableId="1036124314">
+    <w:abstractNumId w:val="7"/>
+  </w:num>
+  <w:num w:numId="7" w16cid:durableId="1471556055">
+    <w:abstractNumId w:val="6"/>
+  </w:num>
+  <w:num w:numId="8" w16cid:durableId="1932355305">
+    <w:abstractNumId w:val="8"/>
+  </w:num>
+  <w:num w:numId="9" w16cid:durableId="1645236538">
+    <w:abstractNumId w:val="9"/>
+  </w:num>
+  <w:num w:numId="10" w16cid:durableId="1210142676">
+    <w:abstractNumId w:val="5"/>
+  </w:num>
+  <w:num w:numId="11" w16cid:durableId="977879347">
     <w:abstractNumId w:val="2"/>
   </w:num>
-  <w:num w:numId="4" w16cid:durableId="625702526">
-    <w:abstractNumId w:val="9"/>
-  </w:num>
-  <w:num w:numId="5" w16cid:durableId="899944040">
-    <w:abstractNumId w:val="8"/>
-  </w:num>
-  <w:num w:numId="6" w16cid:durableId="1036124314">
-    <w:abstractNumId w:val="5"/>
-  </w:num>
-  <w:num w:numId="7" w16cid:durableId="1471556055">
-    <w:abstractNumId w:val="4"/>
-  </w:num>
-  <w:num w:numId="8" w16cid:durableId="1932355305">
-    <w:abstractNumId w:val="6"/>
-  </w:num>
-  <w:num w:numId="9" w16cid:durableId="1645236538">
-    <w:abstractNumId w:val="7"/>
-  </w:num>
-  <w:num w:numId="10" w16cid:durableId="1210142676">
+  <w:num w:numId="12" w16cid:durableId="1840733046">
     <w:abstractNumId w:val="3"/>
   </w:num>
 </w:numbering>
